--- a/1_Templated Entries/READY/Proust, Marcel (Drouin and Christie) Templated RT/Proust, Marcel (Drouin and Christie) Templated RT.docx
+++ b/1_Templated Entries/READY/Proust, Marcel (Drouin and Christie) Templated RT/Proust, Marcel (Drouin and Christie) Templated RT.docx
@@ -1,6 +1,6 @@
 
 <file path=word/document.xml><?xml version="1.0" encoding="utf-8"?>
-<w:document xmlns:wpc="http://schemas.microsoft.com/office/word/2010/wordprocessingCanvas" xmlns:mc="http://schemas.openxmlformats.org/markup-compatibility/2006" xmlns:o="urn:schemas-microsoft-com:office:office" xmlns:r="http://schemas.openxmlformats.org/officeDocument/2006/relationships" xmlns:m="http://schemas.openxmlformats.org/officeDocument/2006/math" xmlns:v="urn:schemas-microsoft-com:vml" xmlns:wp14="http://schemas.microsoft.com/office/word/2010/wordprocessingDrawing" xmlns:wp="http://schemas.openxmlformats.org/drawingml/2006/wordprocessingDrawing" xmlns:w10="urn:schemas-microsoft-com:office:word" xmlns:w="http://schemas.openxmlformats.org/wordprocessingml/2006/main" xmlns:w14="http://schemas.microsoft.com/office/word/2010/wordml" xmlns:w15="http://schemas.microsoft.com/office/word/2012/wordml" xmlns:wpg="http://schemas.microsoft.com/office/word/2010/wordprocessingGroup" xmlns:wpi="http://schemas.microsoft.com/office/word/2010/wordprocessingInk" xmlns:wne="http://schemas.microsoft.com/office/word/2006/wordml" xmlns:wps="http://schemas.microsoft.com/office/word/2010/wordprocessingShape" mc:Ignorable="w14 w15 wp14">
+<w:document xmlns:wpc="http://schemas.microsoft.com/office/word/2010/wordprocessingCanvas" xmlns:cx="http://schemas.microsoft.com/office/drawing/2014/chartex" xmlns:cx1="http://schemas.microsoft.com/office/drawing/2015/9/8/chartex" xmlns:mc="http://schemas.openxmlformats.org/markup-compatibility/2006" xmlns:o="urn:schemas-microsoft-com:office:office" xmlns:r="http://schemas.openxmlformats.org/officeDocument/2006/relationships" xmlns:m="http://schemas.openxmlformats.org/officeDocument/2006/math" xmlns:v="urn:schemas-microsoft-com:vml" xmlns:wp14="http://schemas.microsoft.com/office/word/2010/wordprocessingDrawing" xmlns:wp="http://schemas.openxmlformats.org/drawingml/2006/wordprocessingDrawing" xmlns:w10="urn:schemas-microsoft-com:office:word" xmlns:w="http://schemas.openxmlformats.org/wordprocessingml/2006/main" xmlns:w14="http://schemas.microsoft.com/office/word/2010/wordml" xmlns:w15="http://schemas.microsoft.com/office/word/2012/wordml" xmlns:w16se="http://schemas.microsoft.com/office/word/2015/wordml/symex" xmlns:wpg="http://schemas.microsoft.com/office/word/2010/wordprocessingGroup" xmlns:wpi="http://schemas.microsoft.com/office/word/2010/wordprocessingInk" xmlns:wne="http://schemas.microsoft.com/office/word/2006/wordml" xmlns:wps="http://schemas.microsoft.com/office/word/2010/wordprocessingShape" mc:Ignorable="w14 w15 w16se wp14">
   <w:body>
     <w:tbl>
       <w:tblPr>
@@ -50,7 +50,7 @@
         </w:tc>
         <w:tc>
           <w:tcPr>
-            <w:tcW w:w="1259" w:type="dxa"/>
+            <w:tcW w:w="1296" w:type="dxa"/>
             <w:shd w:val="clear" w:color="auto" w:fill="auto"/>
           </w:tcPr>
           <w:p>
@@ -74,18 +74,21 @@
         </w:tc>
         <w:tc>
           <w:tcPr>
-            <w:tcW w:w="2073" w:type="dxa"/>
+            <w:tcW w:w="2060" w:type="dxa"/>
             <w:shd w:val="clear" w:color="auto" w:fill="auto"/>
           </w:tcPr>
           <w:p>
             <w:pPr>
               <w:spacing w:after="0" w:line="240" w:lineRule="auto"/>
             </w:pPr>
+            <w:r>
+              <w:t>Jeffrey</w:t>
+            </w:r>
           </w:p>
         </w:tc>
         <w:tc>
           <w:tcPr>
-            <w:tcW w:w="2551" w:type="dxa"/>
+            <w:tcW w:w="2540" w:type="dxa"/>
             <w:shd w:val="clear" w:color="auto" w:fill="auto"/>
           </w:tcPr>
           <w:p>
@@ -102,7 +105,7 @@
         </w:tc>
         <w:tc>
           <w:tcPr>
-            <w:tcW w:w="2642" w:type="dxa"/>
+            <w:tcW w:w="2629" w:type="dxa"/>
             <w:shd w:val="clear" w:color="auto" w:fill="auto"/>
           </w:tcPr>
           <w:p>
@@ -113,7 +116,7 @@
               <w:rPr>
                 <w:rStyle w:val="PlaceholderText"/>
               </w:rPr>
-              <w:t>[Last name]</w:t>
+              <w:t>Drouin</w:t>
             </w:r>
           </w:p>
         </w:tc>
@@ -148,27 +151,7 @@
           <w:p>
             <w:pPr>
               <w:spacing w:after="0" w:line="240" w:lineRule="auto"/>
-              <w:rPr>
-                <w:rStyle w:val="PlaceholderText"/>
-              </w:rPr>
-            </w:pPr>
-            <w:r>
-              <w:rPr>
-                <w:rStyle w:val="PlaceholderText"/>
-              </w:rPr>
-              <w:t>Jeffrey Drouin</w:t>
-            </w:r>
-          </w:p>
-          <w:p>
-            <w:pPr>
-              <w:spacing w:after="0" w:line="240" w:lineRule="auto"/>
-            </w:pPr>
-            <w:r>
-              <w:rPr>
-                <w:rStyle w:val="PlaceholderText"/>
-              </w:rPr>
-              <w:t>Alex Christie</w:t>
-            </w:r>
+            </w:pPr>
           </w:p>
         </w:tc>
       </w:tr>
@@ -203,25 +186,190 @@
             <w:pPr>
               <w:spacing w:after="0" w:line="240" w:lineRule="auto"/>
               <w:rPr>
+                <w:color w:val="808080"/>
+              </w:rPr>
+            </w:pPr>
+            <w:r>
+              <w:rPr>
                 <w:rStyle w:val="PlaceholderText"/>
               </w:rPr>
+              <w:t>University of Tulsa</w:t>
+            </w:r>
+          </w:p>
+        </w:tc>
+      </w:tr>
+      <w:tr>
+        <w:tc>
+          <w:tcPr>
+            <w:tcW w:w="491" w:type="dxa"/>
+            <w:vMerge w:val="restart"/>
+            <w:shd w:val="clear" w:color="auto" w:fill="A6A6A6"/>
+            <w:textDirection w:val="btLr"/>
+          </w:tcPr>
+          <w:p>
+            <w:pPr>
+              <w:spacing w:after="0" w:line="240" w:lineRule="auto"/>
+              <w:jc w:val="center"/>
+              <w:rPr>
+                <w:b/>
+                <w:color w:val="FFFFFF"/>
+              </w:rPr>
+            </w:pPr>
+            <w:r>
+              <w:rPr>
+                <w:b/>
+                <w:color w:val="FFFFFF"/>
+              </w:rPr>
+              <w:t>About you</w:t>
+            </w:r>
+          </w:p>
+        </w:tc>
+        <w:tc>
+          <w:tcPr>
+            <w:tcW w:w="1296" w:type="dxa"/>
+            <w:shd w:val="clear" w:color="auto" w:fill="auto"/>
+          </w:tcPr>
+          <w:p>
+            <w:pPr>
+              <w:spacing w:after="0" w:line="240" w:lineRule="auto"/>
+              <w:jc w:val="center"/>
+              <w:rPr>
+                <w:b/>
+                <w:color w:val="FFFFFF"/>
+              </w:rPr>
             </w:pPr>
             <w:r>
               <w:rPr>
                 <w:rStyle w:val="PlaceholderText"/>
-              </w:rPr>
-              <w:t xml:space="preserve">University of Tulsa </w:t>
-            </w:r>
-          </w:p>
+                <w:b/>
+                <w:color w:val="FFFFFF"/>
+              </w:rPr>
+              <w:t>[Salutation]</w:t>
+            </w:r>
+          </w:p>
+        </w:tc>
+        <w:tc>
+          <w:tcPr>
+            <w:tcW w:w="2060" w:type="dxa"/>
+            <w:shd w:val="clear" w:color="auto" w:fill="auto"/>
+          </w:tcPr>
           <w:p>
             <w:pPr>
               <w:spacing w:after="0" w:line="240" w:lineRule="auto"/>
             </w:pPr>
             <w:r>
+              <w:t>Alex</w:t>
+            </w:r>
+          </w:p>
+        </w:tc>
+        <w:tc>
+          <w:tcPr>
+            <w:tcW w:w="2540" w:type="dxa"/>
+            <w:shd w:val="clear" w:color="auto" w:fill="auto"/>
+          </w:tcPr>
+          <w:p>
+            <w:pPr>
+              <w:spacing w:after="0" w:line="240" w:lineRule="auto"/>
+            </w:pPr>
+            <w:r>
               <w:rPr>
                 <w:rStyle w:val="PlaceholderText"/>
               </w:rPr>
-              <w:t>Brock University</w:t>
+              <w:t>[Middle name]</w:t>
+            </w:r>
+          </w:p>
+        </w:tc>
+        <w:tc>
+          <w:tcPr>
+            <w:tcW w:w="2629" w:type="dxa"/>
+            <w:shd w:val="clear" w:color="auto" w:fill="auto"/>
+          </w:tcPr>
+          <w:p>
+            <w:pPr>
+              <w:spacing w:after="0" w:line="240" w:lineRule="auto"/>
+            </w:pPr>
+            <w:r>
+              <w:rPr>
+                <w:rStyle w:val="PlaceholderText"/>
+              </w:rPr>
+              <w:t>Christie</w:t>
+            </w:r>
+          </w:p>
+        </w:tc>
+      </w:tr>
+      <w:tr>
+        <w:trPr>
+          <w:trHeight w:val="986"/>
+        </w:trPr>
+        <w:tc>
+          <w:tcPr>
+            <w:tcW w:w="491" w:type="dxa"/>
+            <w:vMerge/>
+            <w:shd w:val="clear" w:color="auto" w:fill="A6A6A6"/>
+          </w:tcPr>
+          <w:p>
+            <w:pPr>
+              <w:spacing w:after="0" w:line="240" w:lineRule="auto"/>
+              <w:jc w:val="center"/>
+              <w:rPr>
+                <w:b/>
+                <w:color w:val="FFFFFF"/>
+              </w:rPr>
+            </w:pPr>
+          </w:p>
+        </w:tc>
+        <w:tc>
+          <w:tcPr>
+            <w:tcW w:w="8525" w:type="dxa"/>
+            <w:gridSpan w:val="4"/>
+            <w:shd w:val="clear" w:color="auto" w:fill="auto"/>
+          </w:tcPr>
+          <w:p>
+            <w:pPr>
+              <w:spacing w:after="0" w:line="240" w:lineRule="auto"/>
+            </w:pPr>
+          </w:p>
+        </w:tc>
+      </w:tr>
+      <w:tr>
+        <w:trPr>
+          <w:trHeight w:val="986"/>
+        </w:trPr>
+        <w:tc>
+          <w:tcPr>
+            <w:tcW w:w="491" w:type="dxa"/>
+            <w:vMerge/>
+            <w:shd w:val="clear" w:color="auto" w:fill="A6A6A6"/>
+          </w:tcPr>
+          <w:p>
+            <w:pPr>
+              <w:spacing w:after="0" w:line="240" w:lineRule="auto"/>
+              <w:jc w:val="center"/>
+              <w:rPr>
+                <w:b/>
+                <w:color w:val="FFFFFF"/>
+              </w:rPr>
+            </w:pPr>
+          </w:p>
+        </w:tc>
+        <w:tc>
+          <w:tcPr>
+            <w:tcW w:w="8525" w:type="dxa"/>
+            <w:gridSpan w:val="4"/>
+            <w:shd w:val="clear" w:color="auto" w:fill="auto"/>
+          </w:tcPr>
+          <w:p>
+            <w:pPr>
+              <w:spacing w:after="0" w:line="240" w:lineRule="auto"/>
+              <w:rPr>
+                <w:color w:val="808080"/>
+              </w:rPr>
+            </w:pPr>
+            <w:r>
+              <w:rPr>
+                <w:rStyle w:val="PlaceholderText"/>
+              </w:rPr>
+              <w:t xml:space="preserve"> Brock University</w:t>
             </w:r>
           </w:p>
         </w:tc>
@@ -362,7 +510,21 @@
               <w:rPr>
                 <w:i/>
               </w:rPr>
-              <w:t>À la recherche du temps perdu</w:t>
+              <w:t xml:space="preserve">À la </w:t>
+            </w:r>
+            <w:proofErr w:type="spellStart"/>
+            <w:r>
+              <w:rPr>
+                <w:i/>
+              </w:rPr>
+              <w:t>recherche</w:t>
+            </w:r>
+            <w:proofErr w:type="spellEnd"/>
+            <w:r>
+              <w:rPr>
+                <w:i/>
+              </w:rPr>
+              <w:t xml:space="preserve"> du temps perdu</w:t>
             </w:r>
             <w:r>
               <w:t xml:space="preserve"> (</w:t>
@@ -400,7 +562,21 @@
               <w:rPr>
                 <w:i/>
               </w:rPr>
-              <w:t>À la recherche du temps perdu</w:t>
+              <w:t xml:space="preserve">À la </w:t>
+            </w:r>
+            <w:proofErr w:type="spellStart"/>
+            <w:r>
+              <w:rPr>
+                <w:i/>
+              </w:rPr>
+              <w:t>recherche</w:t>
+            </w:r>
+            <w:proofErr w:type="spellEnd"/>
+            <w:r>
+              <w:rPr>
+                <w:i/>
+              </w:rPr>
+              <w:t xml:space="preserve"> du temps perdu</w:t>
             </w:r>
             <w:r>
               <w:t xml:space="preserve"> (</w:t>
@@ -417,54 +593,52 @@
           </w:p>
           <w:p>
             <w:pPr>
-              <w:tabs>
-                <w:tab w:val="left" w:pos="3040"/>
-              </w:tabs>
-              <w:spacing w:after="0"/>
-            </w:pPr>
-          </w:p>
-          <w:p>
-            <w:pPr>
-              <w:tabs>
-                <w:tab w:val="left" w:pos="3040"/>
-              </w:tabs>
+              <w:spacing w:after="0"/>
+            </w:pPr>
+            <w:bookmarkStart w:id="0" w:name="_GoBack"/>
+            <w:bookmarkEnd w:id="0"/>
+          </w:p>
+          <w:p>
+            <w:pPr>
               <w:spacing w:after="0"/>
             </w:pPr>
             <w:r>
               <w:t xml:space="preserve">Though Proust’s fiction is not strictly autobiographical, many of his life experiences were altered and reproduced there. From an early age, he suffered pulmonary illnesses that often interrupted his education and professional development, leading to a lifelong reputation for being sickly that bears many echoes in the neurotic narrator of the </w:t>
             </w:r>
+            <w:proofErr w:type="spellStart"/>
             <w:r>
               <w:rPr>
                 <w:i/>
               </w:rPr>
               <w:t>Recherche</w:t>
             </w:r>
-            <w:r>
-              <w:t xml:space="preserve">. He nonetheless served in the military for a year (1889-1890), fought a duel in 1897 with Jean Lorrain over accusations of homosexuality, and gained a reputation as a snob and social climber in the fashionable salons. His illness also made him dependent upon his parents, in whose home he lived until their deaths in 1903 and 1905, living thereafter upon his inheritance and ruminating upon his deep attachment to his mother, much like the narrator of the </w:t>
-            </w:r>
+            <w:proofErr w:type="spellEnd"/>
+            <w:r>
+              <w:t xml:space="preserve">. He nonetheless served in the military for a year (1889-1890), fought a duel in 1897 with Jean Lorrain over accusations of homosexuality, and gained a reputation as a snob and social climber in the fashionable salons. His illness also made him dependent upon his parents, in whose home he lived until their deaths in 1903 and 1905, living thereafter upon his inheritance and ruminating upon his deep attachment </w:t>
+            </w:r>
+            <w:r>
+              <w:lastRenderedPageBreak/>
+              <w:t xml:space="preserve">to his mother, much like the narrator of the </w:t>
+            </w:r>
+            <w:proofErr w:type="spellStart"/>
             <w:r>
               <w:rPr>
                 <w:i/>
               </w:rPr>
               <w:t>Recherche</w:t>
             </w:r>
+            <w:proofErr w:type="spellEnd"/>
             <w:r>
               <w:t xml:space="preserve">. Proust never publicly acknowledged his sexuality, though it is clear from his close friends and associates that he was predominantly homosexual. Many of the main characters in his works are homosexual or bisexual. </w:t>
             </w:r>
           </w:p>
           <w:p>
             <w:pPr>
-              <w:tabs>
-                <w:tab w:val="left" w:pos="3040"/>
-              </w:tabs>
-              <w:spacing w:after="0"/>
-            </w:pPr>
-          </w:p>
-          <w:p>
-            <w:pPr>
-              <w:tabs>
-                <w:tab w:val="left" w:pos="3040"/>
-              </w:tabs>
+              <w:spacing w:after="0"/>
+            </w:pPr>
+          </w:p>
+          <w:p>
+            <w:pPr>
               <w:spacing w:after="0"/>
             </w:pPr>
             <w:r>
@@ -483,279 +657,514 @@
               <w:rPr>
                 <w:i/>
               </w:rPr>
+              <w:t>Sesame and Lilies</w:t>
+            </w:r>
+            <w:r>
+              <w:t xml:space="preserve">, which he published in 1906. Ruskin’s </w:t>
+            </w:r>
+            <w:r>
+              <w:rPr>
+                <w:i/>
+              </w:rPr>
+              <w:t>The Stones of Venice</w:t>
+            </w:r>
+            <w:r>
+              <w:t xml:space="preserve"> is also heavily referenced in the </w:t>
+            </w:r>
+            <w:proofErr w:type="spellStart"/>
+            <w:r>
+              <w:rPr>
+                <w:i/>
+              </w:rPr>
+              <w:t>Recherche</w:t>
+            </w:r>
+            <w:proofErr w:type="spellEnd"/>
+            <w:r>
+              <w:t xml:space="preserve"> and forms the backbone of its interest in Gothic architecture and travel.</w:t>
+            </w:r>
+          </w:p>
+          <w:p>
+            <w:pPr>
+              <w:spacing w:after="0"/>
+            </w:pPr>
+          </w:p>
+          <w:p>
+            <w:pPr>
+              <w:spacing w:after="0"/>
+            </w:pPr>
+            <w:r>
+              <w:t xml:space="preserve">After shifting his attention away from an essayistic novel, </w:t>
+            </w:r>
+            <w:proofErr w:type="spellStart"/>
+            <w:r>
+              <w:rPr>
+                <w:i/>
+              </w:rPr>
+              <w:t>Contre</w:t>
+            </w:r>
+            <w:proofErr w:type="spellEnd"/>
+            <w:r>
+              <w:rPr>
+                <w:i/>
+              </w:rPr>
+              <w:t xml:space="preserve"> Sainte-Beuve</w:t>
+            </w:r>
+            <w:r>
+              <w:t xml:space="preserve">, Proust began the </w:t>
+            </w:r>
+            <w:proofErr w:type="spellStart"/>
+            <w:r>
+              <w:rPr>
+                <w:i/>
+              </w:rPr>
+              <w:t>Recherche</w:t>
+            </w:r>
+            <w:proofErr w:type="spellEnd"/>
+            <w:r>
+              <w:t xml:space="preserve"> in 1909 as a synthesis of theories of the novel and the social role of the artist that he had been developing for at least the past decade and a half. The novel spans seven volumes and more than 3,200 pages (six volumes and more than 4,000 pages in most English translations), and contains more than 2,000 characters. The first volume, </w:t>
+            </w:r>
+            <w:r>
+              <w:rPr>
+                <w:i/>
+              </w:rPr>
+              <w:t xml:space="preserve">Du </w:t>
+            </w:r>
+            <w:proofErr w:type="spellStart"/>
+            <w:r>
+              <w:rPr>
+                <w:i/>
+              </w:rPr>
+              <w:t>côté</w:t>
+            </w:r>
+            <w:proofErr w:type="spellEnd"/>
+            <w:r>
+              <w:rPr>
+                <w:i/>
+              </w:rPr>
+              <w:t xml:space="preserve"> de chez Swann</w:t>
+            </w:r>
+            <w:r>
+              <w:t xml:space="preserve"> (</w:t>
+            </w:r>
+            <w:r>
+              <w:rPr>
+                <w:i/>
+              </w:rPr>
+              <w:t>Swann’s Way</w:t>
+            </w:r>
+            <w:r>
+              <w:t xml:space="preserve">), was published in 1913, but Proust re-worked it and </w:t>
+            </w:r>
+            <w:r>
+              <w:t>laboured</w:t>
+            </w:r>
+            <w:r>
+              <w:t xml:space="preserve"> on the rest of the novel in declining health throughout World War I, leaving the final volume unfinished at his death on November 18, 1922. During the final few years, Proust slept during the day and worked at night, in a famously cork-lined room, to bring the work to completion. </w:t>
+            </w:r>
+          </w:p>
+          <w:p>
+            <w:pPr>
+              <w:spacing w:after="0"/>
+            </w:pPr>
+          </w:p>
+          <w:p>
+            <w:pPr>
+              <w:spacing w:after="0"/>
+            </w:pPr>
+            <w:r>
+              <w:rPr>
+                <w:i/>
+              </w:rPr>
+              <w:t xml:space="preserve">À la </w:t>
+            </w:r>
+            <w:proofErr w:type="spellStart"/>
+            <w:r>
+              <w:rPr>
+                <w:i/>
+              </w:rPr>
+              <w:t>recherche</w:t>
+            </w:r>
+            <w:proofErr w:type="spellEnd"/>
+            <w:r>
+              <w:rPr>
+                <w:i/>
+              </w:rPr>
+              <w:t xml:space="preserve"> du temps perdu</w:t>
+            </w:r>
+            <w:r>
+              <w:t xml:space="preserve"> is an extended meditation on the nature of time, memory, identity, and the salvific power of art. It is told through the memories of a narrator who recalls the seminal events of his childhood, his rising status in aristocratic salons, his relationships with famous authors and artists, the vast social changes wrought by the French Third Republic, and the cataclysm and aftermath of World War I. The narrator bears autobiographical resemblances to Proust and at one point identifies his name as Marcel. The novel is largely set in Paris while the plot vacillates between a series of journeys to </w:t>
+            </w:r>
+            <w:proofErr w:type="spellStart"/>
+            <w:r>
+              <w:t>Combray</w:t>
+            </w:r>
+            <w:proofErr w:type="spellEnd"/>
+            <w:r>
+              <w:t xml:space="preserve">, based on Proust’s family vacations at </w:t>
+            </w:r>
+            <w:proofErr w:type="spellStart"/>
+            <w:r>
+              <w:t>Illiers</w:t>
+            </w:r>
+            <w:proofErr w:type="spellEnd"/>
+            <w:r>
+              <w:t xml:space="preserve">; </w:t>
+            </w:r>
+            <w:proofErr w:type="spellStart"/>
+            <w:r>
+              <w:t>Balbec</w:t>
+            </w:r>
+            <w:proofErr w:type="spellEnd"/>
+            <w:r>
+              <w:t xml:space="preserve">, based on the Norman seaside resort at </w:t>
+            </w:r>
+            <w:proofErr w:type="spellStart"/>
+            <w:r>
+              <w:t>Cabourg</w:t>
+            </w:r>
+            <w:proofErr w:type="spellEnd"/>
+            <w:r>
+              <w:t xml:space="preserve">; and Venice, where he goes to view art and architecture with his mother. Along the way, Marcel, who is excessively attached to his mother and grandmother, engages in a series of repetitive obsessions and relationships with women including </w:t>
+            </w:r>
+            <w:proofErr w:type="spellStart"/>
+            <w:r>
+              <w:t>Gilberte</w:t>
+            </w:r>
+            <w:proofErr w:type="spellEnd"/>
+            <w:r>
+              <w:t xml:space="preserve">, the daughter of Charles Swann for whom the first volume is named; Mme de </w:t>
+            </w:r>
+            <w:proofErr w:type="spellStart"/>
+            <w:r>
+              <w:t>Guermantes</w:t>
+            </w:r>
+            <w:proofErr w:type="spellEnd"/>
+            <w:r>
+              <w:t xml:space="preserve">, an aristocrat from </w:t>
+            </w:r>
+            <w:proofErr w:type="spellStart"/>
+            <w:r>
+              <w:t>Combray</w:t>
+            </w:r>
+            <w:proofErr w:type="spellEnd"/>
+            <w:r>
+              <w:t xml:space="preserve"> who lives next door to the narrator’s Paris flat; and Albertine </w:t>
+            </w:r>
+            <w:proofErr w:type="spellStart"/>
+            <w:r>
+              <w:t>Simonet</w:t>
+            </w:r>
+            <w:proofErr w:type="spellEnd"/>
+            <w:r>
+              <w:t xml:space="preserve">, the young girl who forms the central relationship of his adult life and induces his pivotal crisis. Amid the experiences and memories that are recounted in exquisite detail, the </w:t>
+            </w:r>
+            <w:proofErr w:type="spellStart"/>
+            <w:r>
+              <w:rPr>
+                <w:i/>
+              </w:rPr>
+              <w:t>Recherche</w:t>
+            </w:r>
+            <w:proofErr w:type="spellEnd"/>
+            <w:r>
+              <w:t xml:space="preserve"> often veers into novelistic moralizing and theories of art predicated on a theory of vision for the appreciation of painting. As such, the style is impressionistic, bearing many resemblances to phenomenology of Henri Bergson and the painting of Monet and Cézanne, with long flowing sentences and indiscreet temporal shifts that are purposely disorienting. </w:t>
+            </w:r>
+          </w:p>
+          <w:p>
+            <w:pPr>
+              <w:spacing w:after="0"/>
+            </w:pPr>
+          </w:p>
+          <w:p>
+            <w:pPr>
+              <w:spacing w:after="0"/>
+            </w:pPr>
+            <w:r>
+              <w:t xml:space="preserve">Proust’s other major works include </w:t>
+            </w:r>
+            <w:r>
+              <w:rPr>
+                <w:i/>
+              </w:rPr>
+              <w:t xml:space="preserve">Les </w:t>
+            </w:r>
+            <w:proofErr w:type="spellStart"/>
+            <w:r>
+              <w:rPr>
+                <w:i/>
+              </w:rPr>
+              <w:t>plaisirs</w:t>
+            </w:r>
+            <w:proofErr w:type="spellEnd"/>
+            <w:r>
+              <w:rPr>
+                <w:i/>
+              </w:rPr>
+              <w:t xml:space="preserve"> et les </w:t>
+            </w:r>
+            <w:proofErr w:type="spellStart"/>
+            <w:r>
+              <w:rPr>
+                <w:i/>
+              </w:rPr>
+              <w:t>jours</w:t>
+            </w:r>
+            <w:proofErr w:type="spellEnd"/>
+            <w:r>
+              <w:t xml:space="preserve"> (1896), </w:t>
+            </w:r>
+            <w:r>
+              <w:rPr>
+                <w:i/>
+              </w:rPr>
+              <w:t>Pastiches</w:t>
+            </w:r>
+            <w:r>
+              <w:t xml:space="preserve"> (1919), and the unfinished </w:t>
+            </w:r>
+            <w:r>
+              <w:rPr>
+                <w:i/>
+              </w:rPr>
+              <w:t xml:space="preserve">Jean </w:t>
+            </w:r>
+            <w:proofErr w:type="spellStart"/>
+            <w:r>
+              <w:rPr>
+                <w:i/>
+              </w:rPr>
+              <w:t>Santeuil</w:t>
+            </w:r>
+            <w:proofErr w:type="spellEnd"/>
+            <w:r>
+              <w:t xml:space="preserve"> and </w:t>
+            </w:r>
+            <w:proofErr w:type="spellStart"/>
+            <w:r>
+              <w:rPr>
+                <w:i/>
+              </w:rPr>
+              <w:t>Contre</w:t>
+            </w:r>
+            <w:proofErr w:type="spellEnd"/>
+            <w:r>
+              <w:rPr>
+                <w:i/>
+              </w:rPr>
+              <w:t xml:space="preserve"> Sainte-Beuve</w:t>
+            </w:r>
+            <w:r>
+              <w:t xml:space="preserve">, both published posthumously. </w:t>
+            </w:r>
+          </w:p>
+          <w:p>
+            <w:pPr>
+              <w:spacing w:after="0"/>
+            </w:pPr>
+          </w:p>
+          <w:p>
+            <w:pPr>
+              <w:spacing w:after="0"/>
+              <w:rPr>
+                <w:lang w:val="fr-FR"/>
+              </w:rPr>
+            </w:pPr>
+            <w:r>
+              <w:t xml:space="preserve">Les </w:t>
+            </w:r>
+            <w:proofErr w:type="spellStart"/>
+            <w:r>
+              <w:t>Plaisirs</w:t>
+            </w:r>
+            <w:proofErr w:type="spellEnd"/>
+            <w:r>
+              <w:t xml:space="preserve"> et</w:t>
+            </w:r>
+            <w:r>
+              <w:t xml:space="preserve"> les </w:t>
+            </w:r>
+            <w:proofErr w:type="spellStart"/>
+            <w:r>
+              <w:t>Jours</w:t>
+            </w:r>
+            <w:proofErr w:type="spellEnd"/>
+            <w:r>
+              <w:t xml:space="preserve"> (Pleasures and Days), </w:t>
+            </w:r>
+            <w:r>
+              <w:rPr>
+                <w:lang w:val="fr-FR"/>
+              </w:rPr>
+              <w:t>1896</w:t>
+            </w:r>
+          </w:p>
+          <w:p>
+            <w:pPr>
+              <w:spacing w:after="0"/>
+              <w:rPr>
+                <w:lang w:val="fr-FR"/>
+              </w:rPr>
+            </w:pPr>
+            <w:r>
+              <w:rPr>
+                <w:lang w:val="fr-FR"/>
+              </w:rPr>
+              <w:t>Pastiches et Mélanges (Pastich</w:t>
+            </w:r>
+            <w:r>
+              <w:rPr>
+                <w:lang w:val="fr-FR"/>
+              </w:rPr>
+              <w:t xml:space="preserve">es, or The </w:t>
+            </w:r>
+            <w:proofErr w:type="spellStart"/>
+            <w:r>
+              <w:rPr>
+                <w:lang w:val="fr-FR"/>
+              </w:rPr>
+              <w:t>Lemione</w:t>
+            </w:r>
+            <w:proofErr w:type="spellEnd"/>
+            <w:r>
+              <w:rPr>
+                <w:lang w:val="fr-FR"/>
+              </w:rPr>
+              <w:t xml:space="preserve"> </w:t>
+            </w:r>
+            <w:proofErr w:type="spellStart"/>
+            <w:r>
+              <w:rPr>
+                <w:lang w:val="fr-FR"/>
+              </w:rPr>
+              <w:t>Affair</w:t>
+            </w:r>
+            <w:proofErr w:type="spellEnd"/>
+            <w:r>
+              <w:rPr>
+                <w:lang w:val="fr-FR"/>
+              </w:rPr>
+              <w:t xml:space="preserve">), </w:t>
+            </w:r>
+            <w:r>
+              <w:rPr>
+                <w:lang w:val="fr-FR"/>
+              </w:rPr>
+              <w:t>1919</w:t>
+            </w:r>
+            <w:r>
+              <w:rPr>
+                <w:lang w:val="fr-FR"/>
+              </w:rPr>
+              <w:tab/>
+            </w:r>
+            <w:r>
+              <w:rPr>
+                <w:lang w:val="fr-FR"/>
+              </w:rPr>
+              <w:tab/>
+            </w:r>
+            <w:r>
+              <w:rPr>
+                <w:lang w:val="fr-FR"/>
+              </w:rPr>
+              <w:tab/>
+            </w:r>
+          </w:p>
+          <w:p>
+            <w:pPr>
+              <w:spacing w:after="0"/>
+              <w:rPr>
+                <w:lang w:val="fr-FR"/>
+              </w:rPr>
+            </w:pPr>
+            <w:r>
+              <w:rPr>
+                <w:lang w:val="fr-FR"/>
+              </w:rPr>
+              <w:t xml:space="preserve">Jean </w:t>
+            </w:r>
+            <w:proofErr w:type="spellStart"/>
+            <w:r>
+              <w:rPr>
+                <w:lang w:val="fr-FR"/>
+              </w:rPr>
+              <w:t>Santeuil</w:t>
+            </w:r>
+            <w:proofErr w:type="spellEnd"/>
+            <w:r>
+              <w:rPr>
+                <w:lang w:val="fr-FR"/>
+              </w:rPr>
+              <w:t xml:space="preserve"> (Jean </w:t>
+            </w:r>
+            <w:proofErr w:type="spellStart"/>
+            <w:r>
+              <w:rPr>
+                <w:lang w:val="fr-FR"/>
+              </w:rPr>
+              <w:t>Santeuil</w:t>
+            </w:r>
+            <w:proofErr w:type="spellEnd"/>
+            <w:r>
+              <w:rPr>
+                <w:lang w:val="fr-FR"/>
+              </w:rPr>
+              <w:t xml:space="preserve">), </w:t>
+            </w:r>
+            <w:r>
+              <w:rPr>
+                <w:lang w:val="fr-FR"/>
+              </w:rPr>
+              <w:t>1952</w:t>
+            </w:r>
+          </w:p>
+          <w:p>
+            <w:pPr>
+              <w:spacing w:after="0"/>
+              <w:rPr>
+                <w:lang w:val="fr-FR"/>
+              </w:rPr>
+            </w:pPr>
+            <w:r>
+              <w:rPr>
+                <w:lang w:val="fr-FR"/>
+              </w:rPr>
               <w:lastRenderedPageBreak/>
-              <w:t>Sesame and Lilies</w:t>
-            </w:r>
-            <w:r>
-              <w:t xml:space="preserve">, which he published in 1906. Ruskin’s </w:t>
-            </w:r>
-            <w:r>
-              <w:rPr>
-                <w:i/>
-              </w:rPr>
-              <w:t>The Stones of Venice</w:t>
-            </w:r>
-            <w:r>
-              <w:t xml:space="preserve"> is also heavily referenced in the </w:t>
-            </w:r>
-            <w:r>
-              <w:rPr>
-                <w:i/>
-              </w:rPr>
-              <w:t>Recherche</w:t>
-            </w:r>
-            <w:r>
-              <w:t xml:space="preserve"> and forms the backbone of its interest in Gothic architecture and travel.</w:t>
-            </w:r>
-          </w:p>
-          <w:p>
-            <w:pPr>
-              <w:tabs>
-                <w:tab w:val="left" w:pos="3040"/>
-              </w:tabs>
-              <w:spacing w:after="0"/>
-            </w:pPr>
-          </w:p>
-          <w:p>
-            <w:pPr>
-              <w:tabs>
-                <w:tab w:val="left" w:pos="3040"/>
-              </w:tabs>
-              <w:spacing w:after="0"/>
-            </w:pPr>
-            <w:r>
-              <w:t xml:space="preserve">After shifting his attention away from an essayistic novel, </w:t>
-            </w:r>
-            <w:r>
-              <w:rPr>
-                <w:i/>
-              </w:rPr>
-              <w:t>Contre Sainte-Beuve</w:t>
-            </w:r>
-            <w:r>
-              <w:t xml:space="preserve">, Proust began the </w:t>
-            </w:r>
-            <w:r>
-              <w:rPr>
-                <w:i/>
-              </w:rPr>
-              <w:t>Recherche</w:t>
-            </w:r>
-            <w:r>
-              <w:t xml:space="preserve"> in 1909 as a synthesis of theories of the novel and the social role of the artist that he had been developing for at least the past decade and a half. The novel spans seven volumes and more than 3,200 pages (six volumes and more than 4,000 pages in most English translations), and contains more than 2,000 characters. The first volume, </w:t>
-            </w:r>
-            <w:r>
-              <w:rPr>
-                <w:i/>
-              </w:rPr>
-              <w:t>Du côté de chez Swann</w:t>
-            </w:r>
-            <w:r>
-              <w:t xml:space="preserve"> (</w:t>
-            </w:r>
-            <w:r>
-              <w:rPr>
-                <w:i/>
-              </w:rPr>
-              <w:t>Swann’s Way</w:t>
-            </w:r>
-            <w:r>
-              <w:t xml:space="preserve">), was published in 1913, but Proust re-worked it and labored on the rest of the novel in declining health throughout World War I, leaving the final volume unfinished at his death on November 18, 1922. During the final few years, Proust slept during the day and worked at night, in a famously cork-lined room, to bring the work to completion. </w:t>
-            </w:r>
-          </w:p>
-          <w:p>
-            <w:pPr>
-              <w:tabs>
-                <w:tab w:val="left" w:pos="3040"/>
-              </w:tabs>
-              <w:spacing w:after="0"/>
-            </w:pPr>
-          </w:p>
-          <w:p>
-            <w:pPr>
-              <w:tabs>
-                <w:tab w:val="left" w:pos="3040"/>
-              </w:tabs>
-              <w:spacing w:after="0"/>
-            </w:pPr>
-            <w:r>
-              <w:rPr>
-                <w:i/>
-              </w:rPr>
-              <w:t>À la recherche du temps perdu</w:t>
-            </w:r>
-            <w:r>
-              <w:t xml:space="preserve"> is an extended meditation on the nature of time, memory, identity, and the salvific power of art. It is told through the memories of a narrator who recalls the seminal events of his childhood, his rising status in aristocratic salons, his relationships with famous authors and artists, the vast social changes wrought by the French Third Republic, and the cataclysm and aftermath of World War I. The narrator bears autobiographical resemblances to Proust and at one point identifies his name as Marcel. The novel is largely set in Paris while the plot vacillates between a series of journeys to Combray, based on Proust’s family vacations at Illiers; Balbec, based on the Norman seaside resort at Cabourg; and Venice, where he goes to view art and architecture with his mother. Along the way, Marcel, who is excessively attached to his mother and grandmother, engages in a series of repetitive obsessions and relationships with women including Gilberte, the daughter of Charles Swann for whom the first volume is named; Mme de Guermantes, an aristocrat from Combray who lives next door to the narrator’s Paris flat; and Albertine Simonet, the young girl who forms the central relationship of his adult life and induces his pivotal crisis. Amid the experiences and memories that are recounted in exquisite detail, the </w:t>
-            </w:r>
-            <w:r>
-              <w:rPr>
-                <w:i/>
-              </w:rPr>
-              <w:t>Recherche</w:t>
-            </w:r>
-            <w:r>
-              <w:t xml:space="preserve"> often veers into novelistic moralizing and theories of art predicated on a theory of vision for the appreciation of painting. As such, the style is impressionistic, bearing many resemblances to phenomenology of Henri Bergson and the painting of Monet and Cézanne, with long flowing sentences and indiscreet temporal shifts that are purposely disorienting. </w:t>
-            </w:r>
-          </w:p>
-          <w:p>
-            <w:pPr>
-              <w:tabs>
-                <w:tab w:val="left" w:pos="3040"/>
-              </w:tabs>
-              <w:spacing w:after="0"/>
-            </w:pPr>
-          </w:p>
-          <w:p>
-            <w:pPr>
-              <w:spacing w:after="0"/>
-            </w:pPr>
-            <w:r>
-              <w:t xml:space="preserve">Proust’s other major works include </w:t>
-            </w:r>
-            <w:r>
-              <w:rPr>
-                <w:i/>
-              </w:rPr>
-              <w:t>Les plaisirs et les jours</w:t>
-            </w:r>
-            <w:r>
-              <w:t xml:space="preserve"> (1896), </w:t>
-            </w:r>
-            <w:r>
-              <w:rPr>
-                <w:i/>
-              </w:rPr>
-              <w:t>Pastiches</w:t>
-            </w:r>
-            <w:r>
-              <w:t xml:space="preserve"> (1919), and the unfinished </w:t>
-            </w:r>
-            <w:r>
-              <w:rPr>
-                <w:i/>
-              </w:rPr>
-              <w:t>Jean Santeuil</w:t>
-            </w:r>
-            <w:r>
-              <w:t xml:space="preserve"> and </w:t>
-            </w:r>
-            <w:r>
-              <w:rPr>
-                <w:i/>
-              </w:rPr>
-              <w:t>Contre Sainte-Beuve</w:t>
-            </w:r>
-            <w:r>
-              <w:t xml:space="preserve">, both published posthumously. </w:t>
-            </w:r>
-          </w:p>
-          <w:p>
-            <w:pPr>
-              <w:spacing w:after="0"/>
-            </w:pPr>
-          </w:p>
-          <w:p>
-            <w:pPr>
-              <w:spacing w:after="0"/>
-              <w:rPr>
-                <w:lang w:val="fr-FR"/>
-              </w:rPr>
-            </w:pPr>
-            <w:r>
-              <w:t>Les Plaisirs et</w:t>
-            </w:r>
-            <w:r>
-              <w:t xml:space="preserve"> les Jours (Pleasures and Days), </w:t>
-            </w:r>
-            <w:r>
-              <w:rPr>
-                <w:lang w:val="fr-FR"/>
-              </w:rPr>
-              <w:t>1896</w:t>
-            </w:r>
-          </w:p>
-          <w:p>
-            <w:pPr>
-              <w:spacing w:after="0"/>
-              <w:rPr>
-                <w:lang w:val="fr-FR"/>
-              </w:rPr>
-            </w:pPr>
-            <w:r>
-              <w:rPr>
-                <w:lang w:val="fr-FR"/>
-              </w:rPr>
-              <w:t>Pastiches et Mélanges (Pastich</w:t>
-            </w:r>
-            <w:r>
-              <w:rPr>
-                <w:lang w:val="fr-FR"/>
-              </w:rPr>
-              <w:t xml:space="preserve">es, or The Lemione Affair), </w:t>
-            </w:r>
-            <w:r>
-              <w:rPr>
-                <w:lang w:val="fr-FR"/>
-              </w:rPr>
-              <w:t>1919</w:t>
-            </w:r>
-            <w:r>
-              <w:rPr>
-                <w:lang w:val="fr-FR"/>
-              </w:rPr>
-              <w:tab/>
-            </w:r>
-            <w:r>
-              <w:rPr>
-                <w:lang w:val="fr-FR"/>
-              </w:rPr>
-              <w:tab/>
-            </w:r>
-            <w:r>
-              <w:rPr>
-                <w:lang w:val="fr-FR"/>
-              </w:rPr>
-              <w:tab/>
-            </w:r>
-          </w:p>
-          <w:p>
-            <w:pPr>
-              <w:spacing w:after="0"/>
-              <w:rPr>
-                <w:lang w:val="fr-FR"/>
-              </w:rPr>
-            </w:pPr>
-            <w:r>
-              <w:rPr>
-                <w:lang w:val="fr-FR"/>
-              </w:rPr>
-              <w:t xml:space="preserve">Jean Santeuil (Jean Santeuil), </w:t>
-            </w:r>
-            <w:r>
-              <w:rPr>
-                <w:lang w:val="fr-FR"/>
-              </w:rPr>
-              <w:t>1952</w:t>
-            </w:r>
-          </w:p>
-          <w:p>
-            <w:pPr>
-              <w:spacing w:after="0"/>
-              <w:rPr>
-                <w:lang w:val="fr-FR"/>
-              </w:rPr>
-            </w:pPr>
-            <w:r>
-              <w:rPr>
-                <w:lang w:val="fr-FR"/>
-              </w:rPr>
               <w:t xml:space="preserve">Contre Sainte-Beuve (Against </w:t>
             </w:r>
             <w:r>
               <w:rPr>
                 <w:lang w:val="fr-FR"/>
               </w:rPr>
-              <w:t xml:space="preserve">Sainte-Beuve and Other Essays), </w:t>
+              <w:t xml:space="preserve">Sainte-Beuve and </w:t>
+            </w:r>
+            <w:proofErr w:type="spellStart"/>
+            <w:r>
+              <w:rPr>
+                <w:lang w:val="fr-FR"/>
+              </w:rPr>
+              <w:t>Other</w:t>
+            </w:r>
+            <w:proofErr w:type="spellEnd"/>
+            <w:r>
+              <w:rPr>
+                <w:lang w:val="fr-FR"/>
+              </w:rPr>
+              <w:t xml:space="preserve"> </w:t>
+            </w:r>
+            <w:proofErr w:type="spellStart"/>
+            <w:r>
+              <w:rPr>
+                <w:lang w:val="fr-FR"/>
+              </w:rPr>
+              <w:t>Essays</w:t>
+            </w:r>
+            <w:proofErr w:type="spellEnd"/>
+            <w:r>
+              <w:rPr>
+                <w:lang w:val="fr-FR"/>
+              </w:rPr>
+              <w:t xml:space="preserve">), </w:t>
             </w:r>
             <w:r>
               <w:rPr>
@@ -821,8 +1230,23 @@
               <w:rPr>
                 <w:lang w:val="fr-FR"/>
               </w:rPr>
-              <w:t xml:space="preserve"> (The Monthly </w:t>
-            </w:r>
+              <w:t xml:space="preserve"> (The </w:t>
+            </w:r>
+            <w:proofErr w:type="spellStart"/>
+            <w:r>
+              <w:rPr>
+                <w:lang w:val="fr-FR"/>
+              </w:rPr>
+              <w:t>Monthly</w:t>
+            </w:r>
+            <w:proofErr w:type="spellEnd"/>
+            <w:r>
+              <w:rPr>
+                <w:lang w:val="fr-FR"/>
+              </w:rPr>
+              <w:t xml:space="preserve"> </w:t>
+            </w:r>
+            <w:proofErr w:type="spellStart"/>
             <w:r>
               <w:rPr>
                 <w:i/>
@@ -830,6 +1254,7 @@
               </w:rPr>
               <w:t>rediscovered</w:t>
             </w:r>
+            <w:proofErr w:type="spellEnd"/>
             <w:r>
               <w:rPr>
                 <w:lang w:val="fr-FR"/>
@@ -860,7 +1285,63 @@
               <w:rPr>
                 <w:lang w:val="fr-FR"/>
               </w:rPr>
-              <w:t xml:space="preserve">e Way by Swann’s | Swann’s Way), </w:t>
+              <w:t xml:space="preserve">e </w:t>
+            </w:r>
+            <w:proofErr w:type="spellStart"/>
+            <w:r>
+              <w:rPr>
+                <w:lang w:val="fr-FR"/>
+              </w:rPr>
+              <w:t>Way</w:t>
+            </w:r>
+            <w:proofErr w:type="spellEnd"/>
+            <w:r>
+              <w:rPr>
+                <w:lang w:val="fr-FR"/>
+              </w:rPr>
+              <w:t xml:space="preserve"> by </w:t>
+            </w:r>
+            <w:proofErr w:type="spellStart"/>
+            <w:r>
+              <w:rPr>
+                <w:lang w:val="fr-FR"/>
+              </w:rPr>
+              <w:t>Swann’s</w:t>
+            </w:r>
+            <w:proofErr w:type="spellEnd"/>
+            <w:r>
+              <w:rPr>
+                <w:lang w:val="fr-FR"/>
+              </w:rPr>
+              <w:t xml:space="preserve"> | </w:t>
+            </w:r>
+            <w:proofErr w:type="spellStart"/>
+            <w:r>
+              <w:rPr>
+                <w:lang w:val="fr-FR"/>
+              </w:rPr>
+              <w:t>Swann’s</w:t>
+            </w:r>
+            <w:proofErr w:type="spellEnd"/>
+            <w:r>
+              <w:rPr>
+                <w:lang w:val="fr-FR"/>
+              </w:rPr>
+              <w:t xml:space="preserve"> </w:t>
+            </w:r>
+            <w:proofErr w:type="spellStart"/>
+            <w:r>
+              <w:rPr>
+                <w:lang w:val="fr-FR"/>
+              </w:rPr>
+              <w:t>Way</w:t>
+            </w:r>
+            <w:proofErr w:type="spellEnd"/>
+            <w:r>
+              <w:rPr>
+                <w:lang w:val="fr-FR"/>
+              </w:rPr>
+              <w:t xml:space="preserve">), </w:t>
             </w:r>
             <w:r>
               <w:rPr>
@@ -880,7 +1361,35 @@
               <w:rPr>
                 <w:lang w:val="fr-FR"/>
               </w:rPr>
-              <w:t>À l’ombre des jeunes filles en fleurs (Within a Budding Grove| In the S</w:t>
+              <w:t>À l’ombre des jeunes filles en fleurs (</w:t>
+            </w:r>
+            <w:proofErr w:type="spellStart"/>
+            <w:r>
+              <w:rPr>
+                <w:lang w:val="fr-FR"/>
+              </w:rPr>
+              <w:t>Within</w:t>
+            </w:r>
+            <w:proofErr w:type="spellEnd"/>
+            <w:r>
+              <w:rPr>
+                <w:lang w:val="fr-FR"/>
+              </w:rPr>
+              <w:t xml:space="preserve"> a </w:t>
+            </w:r>
+            <w:proofErr w:type="spellStart"/>
+            <w:r>
+              <w:rPr>
+                <w:lang w:val="fr-FR"/>
+              </w:rPr>
+              <w:t>Budding</w:t>
+            </w:r>
+            <w:proofErr w:type="spellEnd"/>
+            <w:r>
+              <w:rPr>
+                <w:lang w:val="fr-FR"/>
+              </w:rPr>
+              <w:t xml:space="preserve"> Grove| In the S</w:t>
             </w:r>
             <w:r>
               <w:rPr>
@@ -900,10 +1409,42 @@
               <w:spacing w:after="0"/>
             </w:pPr>
             <w:r>
-              <w:t>Le côté de Guermant</w:t>
-            </w:r>
-            <w:r>
-              <w:t xml:space="preserve">es I et II (The Guermantes Way), </w:t>
+              <w:t xml:space="preserve">Le </w:t>
+            </w:r>
+            <w:proofErr w:type="spellStart"/>
+            <w:r>
+              <w:t>côté</w:t>
+            </w:r>
+            <w:proofErr w:type="spellEnd"/>
+            <w:r>
+              <w:t xml:space="preserve"> de </w:t>
+            </w:r>
+            <w:proofErr w:type="spellStart"/>
+            <w:r>
+              <w:t>Guermant</w:t>
+            </w:r>
+            <w:r>
+              <w:t>es</w:t>
+            </w:r>
+            <w:proofErr w:type="spellEnd"/>
+            <w:r>
+              <w:t xml:space="preserve"> I </w:t>
+            </w:r>
+            <w:proofErr w:type="spellStart"/>
+            <w:r>
+              <w:t>et</w:t>
+            </w:r>
+            <w:proofErr w:type="spellEnd"/>
+            <w:r>
+              <w:t xml:space="preserve"> II (The </w:t>
+            </w:r>
+            <w:proofErr w:type="spellStart"/>
+            <w:r>
+              <w:t>Guermantes</w:t>
+            </w:r>
+            <w:proofErr w:type="spellEnd"/>
+            <w:r>
+              <w:t xml:space="preserve"> Way), </w:t>
             </w:r>
             <w:r>
               <w:t>1921-1922</w:t>
@@ -913,8 +1454,29 @@
             <w:pPr>
               <w:spacing w:after="0"/>
             </w:pPr>
-            <w:r>
-              <w:t xml:space="preserve">Sodome et Gomorrhe I et II (Cities of </w:t>
+            <w:proofErr w:type="spellStart"/>
+            <w:r>
+              <w:t>Sodome</w:t>
+            </w:r>
+            <w:proofErr w:type="spellEnd"/>
+            <w:r>
+              <w:t xml:space="preserve"> et </w:t>
+            </w:r>
+            <w:proofErr w:type="spellStart"/>
+            <w:r>
+              <w:t>Gomorrhe</w:t>
+            </w:r>
+            <w:proofErr w:type="spellEnd"/>
+            <w:r>
+              <w:t xml:space="preserve"> I </w:t>
+            </w:r>
+            <w:proofErr w:type="spellStart"/>
+            <w:r>
+              <w:t>et</w:t>
+            </w:r>
+            <w:proofErr w:type="spellEnd"/>
+            <w:r>
+              <w:t xml:space="preserve"> II (Cities of </w:t>
             </w:r>
             <w:r>
               <w:t xml:space="preserve">the Plain | Sodom and Gomorrah), </w:t>
@@ -928,11 +1490,18 @@
               <w:spacing w:after="0"/>
             </w:pPr>
             <w:r>
-              <w:lastRenderedPageBreak/>
-              <w:t>La Prisonniè</w:t>
-            </w:r>
-            <w:r>
-              <w:t xml:space="preserve">re (The Captive | The Prisoner), </w:t>
+              <w:t xml:space="preserve">La </w:t>
+            </w:r>
+            <w:proofErr w:type="spellStart"/>
+            <w:r>
+              <w:t>Prisonniè</w:t>
+            </w:r>
+            <w:r>
+              <w:t>re</w:t>
+            </w:r>
+            <w:proofErr w:type="spellEnd"/>
+            <w:r>
+              <w:t xml:space="preserve"> (The Captive | The Prisoner), </w:t>
             </w:r>
             <w:r>
               <w:t>1923</w:t>
@@ -943,7 +1512,23 @@
               <w:spacing w:after="0"/>
             </w:pPr>
             <w:r>
-              <w:t>Albertine disparue | La Futigive (The S</w:t>
+              <w:t xml:space="preserve">Albertine </w:t>
+            </w:r>
+            <w:proofErr w:type="spellStart"/>
+            <w:r>
+              <w:t>disparue</w:t>
+            </w:r>
+            <w:proofErr w:type="spellEnd"/>
+            <w:r>
+              <w:t xml:space="preserve"> | La </w:t>
+            </w:r>
+            <w:proofErr w:type="spellStart"/>
+            <w:r>
+              <w:t>Futigive</w:t>
+            </w:r>
+            <w:proofErr w:type="spellEnd"/>
+            <w:r>
+              <w:t xml:space="preserve"> (The S</w:t>
             </w:r>
             <w:r>
               <w:t xml:space="preserve">weet Cheat Gone | The Fugitive), </w:t>
@@ -957,13 +1542,19 @@
               <w:spacing w:after="0"/>
             </w:pPr>
             <w:r>
-              <w:t>Le Temps retrouvé (The Past Recaptured | Finding Time Again | Time Regained)</w:t>
+              <w:t xml:space="preserve">Le Temps </w:t>
+            </w:r>
+            <w:proofErr w:type="spellStart"/>
+            <w:r>
+              <w:t>retrouvé</w:t>
+            </w:r>
+            <w:proofErr w:type="spellEnd"/>
+            <w:r>
+              <w:t xml:space="preserve"> (The Past Recaptured | Finding Time Again | Time Regained)</w:t>
             </w:r>
             <w:r>
               <w:t xml:space="preserve">, </w:t>
             </w:r>
-            <w:bookmarkStart w:id="0" w:name="_GoBack"/>
-            <w:bookmarkEnd w:id="0"/>
             <w:r>
               <w:t>1927</w:t>
             </w:r>
@@ -992,7 +1583,21 @@
               <w:rPr>
                 <w:i/>
               </w:rPr>
-              <w:t xml:space="preserve">À la recherche du temps perdu </w:t>
+              <w:t xml:space="preserve">À la </w:t>
+            </w:r>
+            <w:proofErr w:type="spellStart"/>
+            <w:r>
+              <w:rPr>
+                <w:i/>
+              </w:rPr>
+              <w:t>recherche</w:t>
+            </w:r>
+            <w:proofErr w:type="spellEnd"/>
+            <w:r>
+              <w:rPr>
+                <w:i/>
+              </w:rPr>
+              <w:t xml:space="preserve"> du temps perdu </w:t>
             </w:r>
             <w:r>
               <w:t>include all versions of each title.</w:t>
@@ -1030,6 +1635,7 @@
                 <w:id w:val="-1193302014"/>
                 <w:citation/>
               </w:sdtPr>
+              <w:sdtEndPr/>
               <w:sdtContent>
                 <w:r>
                   <w:fldChar w:fldCharType="begin"/>
@@ -1065,6 +1671,7 @@
                 <w:id w:val="-1843155796"/>
                 <w:citation/>
               </w:sdtPr>
+              <w:sdtEndPr/>
               <w:sdtContent>
                 <w:r>
                   <w:fldChar w:fldCharType="begin"/>
@@ -1100,6 +1707,7 @@
                 <w:id w:val="567459255"/>
                 <w:citation/>
               </w:sdtPr>
+              <w:sdtEndPr/>
               <w:sdtContent>
                 <w:r>
                   <w:fldChar w:fldCharType="begin"/>
@@ -1135,6 +1743,7 @@
                 <w:id w:val="965777342"/>
                 <w:citation/>
               </w:sdtPr>
+              <w:sdtEndPr/>
               <w:sdtContent>
                 <w:r>
                   <w:fldChar w:fldCharType="begin"/>
@@ -1170,6 +1779,7 @@
                 <w:id w:val="-617300021"/>
                 <w:citation/>
               </w:sdtPr>
+              <w:sdtEndPr/>
               <w:sdtContent>
                 <w:r>
                   <w:fldChar w:fldCharType="begin"/>
@@ -1205,6 +1815,7 @@
                 <w:id w:val="-1535799610"/>
                 <w:citation/>
               </w:sdtPr>
+              <w:sdtEndPr/>
               <w:sdtContent>
                 <w:r>
                   <w:fldChar w:fldCharType="begin"/>
@@ -1240,6 +1851,7 @@
                 <w:id w:val="-409925775"/>
                 <w:citation/>
               </w:sdtPr>
+              <w:sdtEndPr/>
               <w:sdtContent>
                 <w:r>
                   <w:fldChar w:fldCharType="begin"/>
@@ -1275,6 +1887,7 @@
                 <w:id w:val="-2091370961"/>
                 <w:citation/>
               </w:sdtPr>
+              <w:sdtEndPr/>
               <w:sdtContent>
                 <w:r>
                   <w:fldChar w:fldCharType="begin"/>
@@ -1310,6 +1923,7 @@
                 <w:id w:val="1188404996"/>
                 <w:citation/>
               </w:sdtPr>
+              <w:sdtEndPr/>
               <w:sdtContent>
                 <w:r>
                   <w:fldChar w:fldCharType="begin"/>
@@ -1345,6 +1959,7 @@
                 <w:id w:val="-557554650"/>
                 <w:citation/>
               </w:sdtPr>
+              <w:sdtEndPr/>
               <w:sdtContent>
                 <w:r>
                   <w:fldChar w:fldCharType="begin"/>
@@ -1387,7 +2002,7 @@
 </file>
 
 <file path=word/endnotes.xml><?xml version="1.0" encoding="utf-8"?>
-<w:endnotes xmlns:wpc="http://schemas.microsoft.com/office/word/2010/wordprocessingCanvas" xmlns:mc="http://schemas.openxmlformats.org/markup-compatibility/2006" xmlns:o="urn:schemas-microsoft-com:office:office" xmlns:r="http://schemas.openxmlformats.org/officeDocument/2006/relationships" xmlns:m="http://schemas.openxmlformats.org/officeDocument/2006/math" xmlns:v="urn:schemas-microsoft-com:vml" xmlns:wp14="http://schemas.microsoft.com/office/word/2010/wordprocessingDrawing" xmlns:wp="http://schemas.openxmlformats.org/drawingml/2006/wordprocessingDrawing" xmlns:w10="urn:schemas-microsoft-com:office:word" xmlns:w="http://schemas.openxmlformats.org/wordprocessingml/2006/main" xmlns:w14="http://schemas.microsoft.com/office/word/2010/wordml" xmlns:w15="http://schemas.microsoft.com/office/word/2012/wordml" xmlns:wpg="http://schemas.microsoft.com/office/word/2010/wordprocessingGroup" xmlns:wpi="http://schemas.microsoft.com/office/word/2010/wordprocessingInk" xmlns:wne="http://schemas.microsoft.com/office/word/2006/wordml" xmlns:wps="http://schemas.microsoft.com/office/word/2010/wordprocessingShape" mc:Ignorable="w14 w15 wp14">
+<w:endnotes xmlns:wpc="http://schemas.microsoft.com/office/word/2010/wordprocessingCanvas" xmlns:cx="http://schemas.microsoft.com/office/drawing/2014/chartex" xmlns:cx1="http://schemas.microsoft.com/office/drawing/2015/9/8/chartex" xmlns:mc="http://schemas.openxmlformats.org/markup-compatibility/2006" xmlns:o="urn:schemas-microsoft-com:office:office" xmlns:r="http://schemas.openxmlformats.org/officeDocument/2006/relationships" xmlns:m="http://schemas.openxmlformats.org/officeDocument/2006/math" xmlns:v="urn:schemas-microsoft-com:vml" xmlns:wp14="http://schemas.microsoft.com/office/word/2010/wordprocessingDrawing" xmlns:wp="http://schemas.openxmlformats.org/drawingml/2006/wordprocessingDrawing" xmlns:w10="urn:schemas-microsoft-com:office:word" xmlns:w="http://schemas.openxmlformats.org/wordprocessingml/2006/main" xmlns:w14="http://schemas.microsoft.com/office/word/2010/wordml" xmlns:w15="http://schemas.microsoft.com/office/word/2012/wordml" xmlns:w16se="http://schemas.microsoft.com/office/word/2015/wordml/symex" xmlns:wpg="http://schemas.microsoft.com/office/word/2010/wordprocessingGroup" xmlns:wpi="http://schemas.microsoft.com/office/word/2010/wordprocessingInk" xmlns:wne="http://schemas.microsoft.com/office/word/2006/wordml" xmlns:wps="http://schemas.microsoft.com/office/word/2010/wordprocessingShape" mc:Ignorable="w14 w15 w16se wp14">
   <w:endnote w:type="separator" w:id="-1">
     <w:p>
       <w:pPr>
@@ -1412,7 +2027,7 @@
 </file>
 
 <file path=word/footnotes.xml><?xml version="1.0" encoding="utf-8"?>
-<w:footnotes xmlns:wpc="http://schemas.microsoft.com/office/word/2010/wordprocessingCanvas" xmlns:mc="http://schemas.openxmlformats.org/markup-compatibility/2006" xmlns:o="urn:schemas-microsoft-com:office:office" xmlns:r="http://schemas.openxmlformats.org/officeDocument/2006/relationships" xmlns:m="http://schemas.openxmlformats.org/officeDocument/2006/math" xmlns:v="urn:schemas-microsoft-com:vml" xmlns:wp14="http://schemas.microsoft.com/office/word/2010/wordprocessingDrawing" xmlns:wp="http://schemas.openxmlformats.org/drawingml/2006/wordprocessingDrawing" xmlns:w10="urn:schemas-microsoft-com:office:word" xmlns:w="http://schemas.openxmlformats.org/wordprocessingml/2006/main" xmlns:w14="http://schemas.microsoft.com/office/word/2010/wordml" xmlns:w15="http://schemas.microsoft.com/office/word/2012/wordml" xmlns:wpg="http://schemas.microsoft.com/office/word/2010/wordprocessingGroup" xmlns:wpi="http://schemas.microsoft.com/office/word/2010/wordprocessingInk" xmlns:wne="http://schemas.microsoft.com/office/word/2006/wordml" xmlns:wps="http://schemas.microsoft.com/office/word/2010/wordprocessingShape" mc:Ignorable="w14 w15 wp14">
+<w:footnotes xmlns:wpc="http://schemas.microsoft.com/office/word/2010/wordprocessingCanvas" xmlns:cx="http://schemas.microsoft.com/office/drawing/2014/chartex" xmlns:cx1="http://schemas.microsoft.com/office/drawing/2015/9/8/chartex" xmlns:mc="http://schemas.openxmlformats.org/markup-compatibility/2006" xmlns:o="urn:schemas-microsoft-com:office:office" xmlns:r="http://schemas.openxmlformats.org/officeDocument/2006/relationships" xmlns:m="http://schemas.openxmlformats.org/officeDocument/2006/math" xmlns:v="urn:schemas-microsoft-com:vml" xmlns:wp14="http://schemas.microsoft.com/office/word/2010/wordprocessingDrawing" xmlns:wp="http://schemas.openxmlformats.org/drawingml/2006/wordprocessingDrawing" xmlns:w10="urn:schemas-microsoft-com:office:word" xmlns:w="http://schemas.openxmlformats.org/wordprocessingml/2006/main" xmlns:w14="http://schemas.microsoft.com/office/word/2010/wordml" xmlns:w15="http://schemas.microsoft.com/office/word/2012/wordml" xmlns:w16se="http://schemas.microsoft.com/office/word/2015/wordml/symex" xmlns:wpg="http://schemas.microsoft.com/office/word/2010/wordprocessingGroup" xmlns:wpi="http://schemas.microsoft.com/office/word/2010/wordprocessingInk" xmlns:wne="http://schemas.microsoft.com/office/word/2006/wordml" xmlns:wps="http://schemas.microsoft.com/office/word/2010/wordprocessingShape" mc:Ignorable="w14 w15 w16se wp14">
   <w:footnote w:type="separator" w:id="-1">
     <w:p>
       <w:pPr>
@@ -1437,7 +2052,7 @@
 </file>
 
 <file path=word/header1.xml><?xml version="1.0" encoding="utf-8"?>
-<w:hdr xmlns:wpc="http://schemas.microsoft.com/office/word/2010/wordprocessingCanvas" xmlns:mc="http://schemas.openxmlformats.org/markup-compatibility/2006" xmlns:o="urn:schemas-microsoft-com:office:office" xmlns:r="http://schemas.openxmlformats.org/officeDocument/2006/relationships" xmlns:m="http://schemas.openxmlformats.org/officeDocument/2006/math" xmlns:v="urn:schemas-microsoft-com:vml" xmlns:wp14="http://schemas.microsoft.com/office/word/2010/wordprocessingDrawing" xmlns:wp="http://schemas.openxmlformats.org/drawingml/2006/wordprocessingDrawing" xmlns:w10="urn:schemas-microsoft-com:office:word" xmlns:w="http://schemas.openxmlformats.org/wordprocessingml/2006/main" xmlns:w14="http://schemas.microsoft.com/office/word/2010/wordml" xmlns:w15="http://schemas.microsoft.com/office/word/2012/wordml" xmlns:wpg="http://schemas.microsoft.com/office/word/2010/wordprocessingGroup" xmlns:wpi="http://schemas.microsoft.com/office/word/2010/wordprocessingInk" xmlns:wne="http://schemas.microsoft.com/office/word/2006/wordml" xmlns:wps="http://schemas.microsoft.com/office/word/2010/wordprocessingShape" mc:Ignorable="w14 w15 wp14">
+<w:hdr xmlns:wpc="http://schemas.microsoft.com/office/word/2010/wordprocessingCanvas" xmlns:cx="http://schemas.microsoft.com/office/drawing/2014/chartex" xmlns:cx1="http://schemas.microsoft.com/office/drawing/2015/9/8/chartex" xmlns:mc="http://schemas.openxmlformats.org/markup-compatibility/2006" xmlns:o="urn:schemas-microsoft-com:office:office" xmlns:r="http://schemas.openxmlformats.org/officeDocument/2006/relationships" xmlns:m="http://schemas.openxmlformats.org/officeDocument/2006/math" xmlns:v="urn:schemas-microsoft-com:vml" xmlns:wp14="http://schemas.microsoft.com/office/word/2010/wordprocessingDrawing" xmlns:wp="http://schemas.openxmlformats.org/drawingml/2006/wordprocessingDrawing" xmlns:w10="urn:schemas-microsoft-com:office:word" xmlns:w="http://schemas.openxmlformats.org/wordprocessingml/2006/main" xmlns:w14="http://schemas.microsoft.com/office/word/2010/wordml" xmlns:w15="http://schemas.microsoft.com/office/word/2012/wordml" xmlns:w16se="http://schemas.microsoft.com/office/word/2015/wordml/symex" xmlns:wpg="http://schemas.microsoft.com/office/word/2010/wordprocessingGroup" xmlns:wpi="http://schemas.microsoft.com/office/word/2010/wordprocessingInk" xmlns:wne="http://schemas.microsoft.com/office/word/2006/wordml" xmlns:wps="http://schemas.microsoft.com/office/word/2010/wordprocessingShape" mc:Ignorable="w14 w15 w16se wp14">
   <w:p>
     <w:pPr>
       <w:pStyle w:val="Header"/>
@@ -1455,12 +2070,21 @@
       </w:rPr>
       <w:t xml:space="preserve"> – </w:t>
     </w:r>
+    <w:proofErr w:type="spellStart"/>
     <w:r>
       <w:rPr>
         <w:i/>
         <w:color w:val="7F7F7F"/>
       </w:rPr>
-      <w:t>Encyclopedia of Modernism</w:t>
+      <w:t>Encyclopedia</w:t>
+    </w:r>
+    <w:proofErr w:type="spellEnd"/>
+    <w:r>
+      <w:rPr>
+        <w:i/>
+        <w:color w:val="7F7F7F"/>
+      </w:rPr>
+      <w:t xml:space="preserve"> of Modernism</w:t>
     </w:r>
   </w:p>
   <w:p>
@@ -1472,7 +2096,7 @@
 </file>
 
 <file path=word/numbering.xml><?xml version="1.0" encoding="utf-8"?>
-<w:numbering xmlns:wpc="http://schemas.microsoft.com/office/word/2010/wordprocessingCanvas" xmlns:mc="http://schemas.openxmlformats.org/markup-compatibility/2006" xmlns:o="urn:schemas-microsoft-com:office:office" xmlns:r="http://schemas.openxmlformats.org/officeDocument/2006/relationships" xmlns:m="http://schemas.openxmlformats.org/officeDocument/2006/math" xmlns:v="urn:schemas-microsoft-com:vml" xmlns:wp14="http://schemas.microsoft.com/office/word/2010/wordprocessingDrawing" xmlns:wp="http://schemas.openxmlformats.org/drawingml/2006/wordprocessingDrawing" xmlns:w10="urn:schemas-microsoft-com:office:word" xmlns:w="http://schemas.openxmlformats.org/wordprocessingml/2006/main" xmlns:w14="http://schemas.microsoft.com/office/word/2010/wordml" xmlns:w15="http://schemas.microsoft.com/office/word/2012/wordml" xmlns:wpg="http://schemas.microsoft.com/office/word/2010/wordprocessingGroup" xmlns:wpi="http://schemas.microsoft.com/office/word/2010/wordprocessingInk" xmlns:wne="http://schemas.microsoft.com/office/word/2006/wordml" xmlns:wps="http://schemas.microsoft.com/office/word/2010/wordprocessingShape" mc:Ignorable="w14 w15 wp14">
+<w:numbering xmlns:wpc="http://schemas.microsoft.com/office/word/2010/wordprocessingCanvas" xmlns:cx="http://schemas.microsoft.com/office/drawing/2014/chartex" xmlns:cx1="http://schemas.microsoft.com/office/drawing/2015/9/8/chartex" xmlns:mc="http://schemas.openxmlformats.org/markup-compatibility/2006" xmlns:o="urn:schemas-microsoft-com:office:office" xmlns:r="http://schemas.openxmlformats.org/officeDocument/2006/relationships" xmlns:m="http://schemas.openxmlformats.org/officeDocument/2006/math" xmlns:v="urn:schemas-microsoft-com:vml" xmlns:wp14="http://schemas.microsoft.com/office/word/2010/wordprocessingDrawing" xmlns:wp="http://schemas.openxmlformats.org/drawingml/2006/wordprocessingDrawing" xmlns:w10="urn:schemas-microsoft-com:office:word" xmlns:w="http://schemas.openxmlformats.org/wordprocessingml/2006/main" xmlns:w14="http://schemas.microsoft.com/office/word/2010/wordml" xmlns:w15="http://schemas.microsoft.com/office/word/2012/wordml" xmlns:w16se="http://schemas.microsoft.com/office/word/2015/wordml/symex" xmlns:wpg="http://schemas.microsoft.com/office/word/2010/wordprocessingGroup" xmlns:wpi="http://schemas.microsoft.com/office/word/2010/wordprocessingInk" xmlns:wne="http://schemas.microsoft.com/office/word/2006/wordml" xmlns:wps="http://schemas.microsoft.com/office/word/2010/wordprocessingShape" mc:Ignorable="w14 w15 w16se wp14">
   <w:abstractNum w:abstractNumId="0" w15:restartNumberingAfterBreak="0">
     <w:nsid w:val="FFFFFF7C"/>
     <w:multiLevelType w:val="singleLevel"/>
@@ -1809,7 +2433,7 @@
 </file>
 
 <file path=word/styles.xml><?xml version="1.0" encoding="utf-8"?>
-<w:styles xmlns:mc="http://schemas.openxmlformats.org/markup-compatibility/2006" xmlns:r="http://schemas.openxmlformats.org/officeDocument/2006/relationships" xmlns:w="http://schemas.openxmlformats.org/wordprocessingml/2006/main" xmlns:w14="http://schemas.microsoft.com/office/word/2010/wordml" xmlns:w15="http://schemas.microsoft.com/office/word/2012/wordml" mc:Ignorable="w14 w15">
+<w:styles xmlns:mc="http://schemas.openxmlformats.org/markup-compatibility/2006" xmlns:r="http://schemas.openxmlformats.org/officeDocument/2006/relationships" xmlns:w="http://schemas.openxmlformats.org/wordprocessingml/2006/main" xmlns:w14="http://schemas.microsoft.com/office/word/2010/wordml" xmlns:w15="http://schemas.microsoft.com/office/word/2012/wordml" xmlns:w16se="http://schemas.microsoft.com/office/word/2015/wordml/symex" mc:Ignorable="w14 w15 w16se">
   <w:docDefaults>
     <w:rPrDefault>
       <w:rPr>
@@ -2485,645 +3109,6 @@
 </w:styles>
 </file>
 
-<file path=word/glossary/document.xml><?xml version="1.0" encoding="utf-8"?>
-<w:glossaryDocument xmlns:wpc="http://schemas.microsoft.com/office/word/2010/wordprocessingCanvas" xmlns:mc="http://schemas.openxmlformats.org/markup-compatibility/2006" xmlns:o="urn:schemas-microsoft-com:office:office" xmlns:r="http://schemas.openxmlformats.org/officeDocument/2006/relationships" xmlns:m="http://schemas.openxmlformats.org/officeDocument/2006/math" xmlns:v="urn:schemas-microsoft-com:vml" xmlns:wp14="http://schemas.microsoft.com/office/word/2010/wordprocessingDrawing" xmlns:wp="http://schemas.openxmlformats.org/drawingml/2006/wordprocessingDrawing" xmlns:w10="urn:schemas-microsoft-com:office:word" xmlns:w="http://schemas.openxmlformats.org/wordprocessingml/2006/main" xmlns:w14="http://schemas.microsoft.com/office/word/2010/wordml" xmlns:w15="http://schemas.microsoft.com/office/word/2012/wordml" xmlns:wpg="http://schemas.microsoft.com/office/word/2010/wordprocessingGroup" xmlns:wpi="http://schemas.microsoft.com/office/word/2010/wordprocessingInk" xmlns:wne="http://schemas.microsoft.com/office/word/2006/wordml" xmlns:wps="http://schemas.microsoft.com/office/word/2010/wordprocessingShape" mc:Ignorable="w14 w15 wp14"/>
-</file>
-
-<file path=word/glossary/fontTable.xml><?xml version="1.0" encoding="utf-8"?>
-<w:fonts xmlns:mc="http://schemas.openxmlformats.org/markup-compatibility/2006" xmlns:r="http://schemas.openxmlformats.org/officeDocument/2006/relationships" xmlns:w="http://schemas.openxmlformats.org/wordprocessingml/2006/main" xmlns:w14="http://schemas.microsoft.com/office/word/2010/wordml" xmlns:w15="http://schemas.microsoft.com/office/word/2012/wordml" mc:Ignorable="w14 w15">
-  <w:font w:name="Symbol">
-    <w:panose1 w:val="05050102010706020507"/>
-    <w:charset w:val="02"/>
-    <w:family w:val="roman"/>
-    <w:pitch w:val="variable"/>
-    <w:sig w:usb0="00000000" w:usb1="10000000" w:usb2="00000000" w:usb3="00000000" w:csb0="80000000" w:csb1="00000000"/>
-  </w:font>
-  <w:font w:name="Times New Roman">
-    <w:panose1 w:val="02020603050405020304"/>
-    <w:charset w:val="00"/>
-    <w:family w:val="roman"/>
-    <w:pitch w:val="variable"/>
-    <w:sig w:usb0="E0002EFF" w:usb1="C0007843" w:usb2="00000009" w:usb3="00000000" w:csb0="000001FF" w:csb1="00000000"/>
-  </w:font>
-  <w:font w:name="Courier New">
-    <w:panose1 w:val="02070309020205020404"/>
-    <w:charset w:val="00"/>
-    <w:family w:val="modern"/>
-    <w:pitch w:val="fixed"/>
-    <w:sig w:usb0="E0002EFF" w:usb1="C0007843" w:usb2="00000009" w:usb3="00000000" w:csb0="000001FF" w:csb1="00000000"/>
-  </w:font>
-  <w:font w:name="Wingdings">
-    <w:panose1 w:val="05000000000000000000"/>
-    <w:charset w:val="02"/>
-    <w:family w:val="auto"/>
-    <w:pitch w:val="variable"/>
-    <w:sig w:usb0="00000000" w:usb1="10000000" w:usb2="00000000" w:usb3="00000000" w:csb0="80000000" w:csb1="00000000"/>
-  </w:font>
-  <w:font w:name="Calibri">
-    <w:panose1 w:val="020F0502020204030204"/>
-    <w:charset w:val="00"/>
-    <w:family w:val="swiss"/>
-    <w:pitch w:val="variable"/>
-    <w:sig w:usb0="E00002FF" w:usb1="4000ACFF" w:usb2="00000001" w:usb3="00000000" w:csb0="0000019F" w:csb1="00000000"/>
-  </w:font>
-  <w:font w:name="Calibri Light">
-    <w:panose1 w:val="020F0302020204030204"/>
-    <w:charset w:val="00"/>
-    <w:family w:val="swiss"/>
-    <w:pitch w:val="variable"/>
-    <w:sig w:usb0="A00002EF" w:usb1="4000207B" w:usb2="00000000" w:usb3="00000000" w:csb0="0000019F" w:csb1="00000000"/>
-  </w:font>
-</w:fonts>
-</file>
-
-<file path=word/glossary/settings.xml><?xml version="1.0" encoding="utf-8"?>
-<w:settings xmlns:mc="http://schemas.openxmlformats.org/markup-compatibility/2006" xmlns:o="urn:schemas-microsoft-com:office:office" xmlns:r="http://schemas.openxmlformats.org/officeDocument/2006/relationships" xmlns:m="http://schemas.openxmlformats.org/officeDocument/2006/math" xmlns:v="urn:schemas-microsoft-com:vml" xmlns:w10="urn:schemas-microsoft-com:office:word" xmlns:w="http://schemas.openxmlformats.org/wordprocessingml/2006/main" xmlns:w14="http://schemas.microsoft.com/office/word/2010/wordml" xmlns:w15="http://schemas.microsoft.com/office/word/2012/wordml" xmlns:sl="http://schemas.openxmlformats.org/schemaLibrary/2006/main" mc:Ignorable="w14 w15">
-  <w:view w:val="normal"/>
-  <w:defaultTabStop w:val="720"/>
-  <w:characterSpacingControl w:val="doNotCompress"/>
-  <w:compat>
-    <w:compatSetting w:name="compatibilityMode" w:uri="http://schemas.microsoft.com/office/word" w:val="15"/>
-    <w:compatSetting w:name="overrideTableStyleFontSizeAndJustification" w:uri="http://schemas.microsoft.com/office/word" w:val="1"/>
-    <w:compatSetting w:name="enableOpenTypeFeatures" w:uri="http://schemas.microsoft.com/office/word" w:val="1"/>
-    <w:compatSetting w:name="doNotFlipMirrorIndents" w:uri="http://schemas.microsoft.com/office/word" w:val="1"/>
-    <w:compatSetting w:name="differentiateMultirowTableHeaders" w:uri="http://schemas.microsoft.com/office/word" w:val="1"/>
-  </w:compat>
-  <w:rsids>
-    <w:rsidRoot w:val="00F118C8"/>
-    <w:rsid w:val="00451989"/>
-    <w:rsid w:val="00F118C8"/>
-  </w:rsids>
-  <m:mathPr>
-    <m:mathFont m:val="Cambria Math"/>
-    <m:brkBin m:val="before"/>
-    <m:brkBinSub m:val="--"/>
-    <m:smallFrac m:val="0"/>
-    <m:dispDef/>
-    <m:lMargin m:val="0"/>
-    <m:rMargin m:val="0"/>
-    <m:defJc m:val="centerGroup"/>
-    <m:wrapIndent m:val="1440"/>
-    <m:intLim m:val="subSup"/>
-    <m:naryLim m:val="undOvr"/>
-  </m:mathPr>
-  <w:themeFontLang w:val="en-CA"/>
-  <w:clrSchemeMapping w:bg1="light1" w:t1="dark1" w:bg2="light2" w:t2="dark2" w:accent1="accent1" w:accent2="accent2" w:accent3="accent3" w:accent4="accent4" w:accent5="accent5" w:accent6="accent6" w:hyperlink="hyperlink" w:followedHyperlink="followedHyperlink"/>
-  <w:decimalSymbol w:val="."/>
-  <w:listSeparator w:val=","/>
-  <w15:chartTrackingRefBased/>
-</w:settings>
-</file>
-
-<file path=word/glossary/styles.xml><?xml version="1.0" encoding="utf-8"?>
-<w:styles xmlns:mc="http://schemas.openxmlformats.org/markup-compatibility/2006" xmlns:r="http://schemas.openxmlformats.org/officeDocument/2006/relationships" xmlns:w="http://schemas.openxmlformats.org/wordprocessingml/2006/main" xmlns:w14="http://schemas.microsoft.com/office/word/2010/wordml" xmlns:w15="http://schemas.microsoft.com/office/word/2012/wordml" mc:Ignorable="w14 w15">
-  <w:docDefaults>
-    <w:rPrDefault>
-      <w:rPr>
-        <w:rFonts w:ascii="Calibri" w:eastAsia="Times New Roman" w:hAnsi="Calibri" w:cs="Times New Roman"/>
-        <w:lang w:val="en-CA" w:eastAsia="en-CA" w:bidi="ar-SA"/>
-      </w:rPr>
-    </w:rPrDefault>
-    <w:pPrDefault/>
-  </w:docDefaults>
-  <w:latentStyles w:defLockedState="0" w:defUIPriority="99" w:defSemiHidden="0" w:defUnhideWhenUsed="0" w:defQFormat="0" w:count="371">
-    <w:lsdException w:name="Normal" w:uiPriority="0" w:qFormat="1"/>
-    <w:lsdException w:name="heading 1" w:uiPriority="9" w:qFormat="1"/>
-    <w:lsdException w:name="heading 2" w:semiHidden="1" w:uiPriority="9" w:unhideWhenUsed="1" w:qFormat="1"/>
-    <w:lsdException w:name="heading 3" w:semiHidden="1" w:uiPriority="9" w:unhideWhenUsed="1" w:qFormat="1"/>
-    <w:lsdException w:name="heading 4" w:semiHidden="1" w:uiPriority="9" w:unhideWhenUsed="1" w:qFormat="1"/>
-    <w:lsdException w:name="heading 5" w:semiHidden="1" w:uiPriority="9" w:unhideWhenUsed="1" w:qFormat="1"/>
-    <w:lsdException w:name="heading 6" w:semiHidden="1" w:uiPriority="9" w:unhideWhenUsed="1" w:qFormat="1"/>
-    <w:lsdException w:name="heading 7" w:semiHidden="1" w:uiPriority="9" w:unhideWhenUsed="1" w:qFormat="1"/>
-    <w:lsdException w:name="heading 8" w:semiHidden="1" w:uiPriority="9" w:unhideWhenUsed="1" w:qFormat="1"/>
-    <w:lsdException w:name="heading 9" w:semiHidden="1" w:uiPriority="9" w:unhideWhenUsed="1" w:qFormat="1"/>
-    <w:lsdException w:name="index 1" w:semiHidden="1" w:unhideWhenUsed="1"/>
-    <w:lsdException w:name="index 2" w:semiHidden="1" w:unhideWhenUsed="1"/>
-    <w:lsdException w:name="index 3" w:semiHidden="1" w:unhideWhenUsed="1"/>
-    <w:lsdException w:name="index 4" w:semiHidden="1" w:unhideWhenUsed="1"/>
-    <w:lsdException w:name="index 5" w:semiHidden="1" w:unhideWhenUsed="1"/>
-    <w:lsdException w:name="index 6" w:semiHidden="1" w:unhideWhenUsed="1"/>
-    <w:lsdException w:name="index 7" w:semiHidden="1" w:unhideWhenUsed="1"/>
-    <w:lsdException w:name="index 8" w:semiHidden="1" w:unhideWhenUsed="1"/>
-    <w:lsdException w:name="index 9" w:semiHidden="1" w:unhideWhenUsed="1"/>
-    <w:lsdException w:name="toc 1" w:semiHidden="1" w:uiPriority="39" w:unhideWhenUsed="1"/>
-    <w:lsdException w:name="toc 2" w:semiHidden="1" w:uiPriority="39" w:unhideWhenUsed="1"/>
-    <w:lsdException w:name="toc 3" w:semiHidden="1" w:uiPriority="39" w:unhideWhenUsed="1"/>
-    <w:lsdException w:name="toc 4" w:semiHidden="1" w:uiPriority="39" w:unhideWhenUsed="1"/>
-    <w:lsdException w:name="toc 5" w:semiHidden="1" w:uiPriority="39" w:unhideWhenUsed="1"/>
-    <w:lsdException w:name="toc 6" w:semiHidden="1" w:uiPriority="39" w:unhideWhenUsed="1"/>
-    <w:lsdException w:name="toc 7" w:semiHidden="1" w:uiPriority="39" w:unhideWhenUsed="1"/>
-    <w:lsdException w:name="toc 8" w:semiHidden="1" w:uiPriority="39" w:unhideWhenUsed="1"/>
-    <w:lsdException w:name="toc 9" w:semiHidden="1" w:uiPriority="39" w:unhideWhenUsed="1"/>
-    <w:lsdException w:name="Normal Indent" w:semiHidden="1" w:unhideWhenUsed="1"/>
-    <w:lsdException w:name="footnote text" w:semiHidden="1" w:unhideWhenUsed="1"/>
-    <w:lsdException w:name="annotation text" w:semiHidden="1" w:unhideWhenUsed="1"/>
-    <w:lsdException w:name="header" w:semiHidden="1" w:unhideWhenUsed="1"/>
-    <w:lsdException w:name="footer" w:semiHidden="1" w:unhideWhenUsed="1"/>
-    <w:lsdException w:name="index heading" w:semiHidden="1" w:unhideWhenUsed="1"/>
-    <w:lsdException w:name="caption" w:semiHidden="1" w:uiPriority="35" w:unhideWhenUsed="1" w:qFormat="1"/>
-    <w:lsdException w:name="table of figures" w:semiHidden="1" w:unhideWhenUsed="1"/>
-    <w:lsdException w:name="envelope address" w:semiHidden="1" w:unhideWhenUsed="1"/>
-    <w:lsdException w:name="envelope return" w:semiHidden="1" w:unhideWhenUsed="1"/>
-    <w:lsdException w:name="footnote reference" w:semiHidden="1" w:unhideWhenUsed="1"/>
-    <w:lsdException w:name="annotation reference" w:semiHidden="1" w:unhideWhenUsed="1"/>
-    <w:lsdException w:name="line number" w:semiHidden="1" w:unhideWhenUsed="1"/>
-    <w:lsdException w:name="page number" w:semiHidden="1" w:unhideWhenUsed="1"/>
-    <w:lsdException w:name="endnote reference" w:semiHidden="1" w:unhideWhenUsed="1"/>
-    <w:lsdException w:name="endnote text" w:semiHidden="1" w:unhideWhenUsed="1"/>
-    <w:lsdException w:name="table of authorities" w:semiHidden="1" w:unhideWhenUsed="1"/>
-    <w:lsdException w:name="macro" w:semiHidden="1" w:unhideWhenUsed="1"/>
-    <w:lsdException w:name="toa heading" w:semiHidden="1" w:unhideWhenUsed="1"/>
-    <w:lsdException w:name="List" w:semiHidden="1" w:unhideWhenUsed="1"/>
-    <w:lsdException w:name="List Bullet" w:semiHidden="1" w:unhideWhenUsed="1"/>
-    <w:lsdException w:name="List Number" w:semiHidden="1" w:unhideWhenUsed="1"/>
-    <w:lsdException w:name="List 2" w:semiHidden="1" w:unhideWhenUsed="1"/>
-    <w:lsdException w:name="List 3" w:semiHidden="1" w:unhideWhenUsed="1"/>
-    <w:lsdException w:name="List 4" w:semiHidden="1" w:unhideWhenUsed="1"/>
-    <w:lsdException w:name="List 5" w:semiHidden="1" w:unhideWhenUsed="1"/>
-    <w:lsdException w:name="List Bullet 2" w:semiHidden="1" w:unhideWhenUsed="1"/>
-    <w:lsdException w:name="List Bullet 3" w:semiHidden="1" w:unhideWhenUsed="1"/>
-    <w:lsdException w:name="List Bullet 4" w:semiHidden="1" w:unhideWhenUsed="1"/>
-    <w:lsdException w:name="List Bullet 5" w:semiHidden="1" w:unhideWhenUsed="1"/>
-    <w:lsdException w:name="List Number 2" w:semiHidden="1" w:unhideWhenUsed="1"/>
-    <w:lsdException w:name="List Number 3" w:semiHidden="1" w:unhideWhenUsed="1"/>
-    <w:lsdException w:name="List Number 4" w:semiHidden="1" w:unhideWhenUsed="1"/>
-    <w:lsdException w:name="List Number 5" w:semiHidden="1" w:unhideWhenUsed="1"/>
-    <w:lsdException w:name="Title" w:uiPriority="10" w:qFormat="1"/>
-    <w:lsdException w:name="Closing" w:semiHidden="1" w:unhideWhenUsed="1"/>
-    <w:lsdException w:name="Signature" w:semiHidden="1" w:unhideWhenUsed="1"/>
-    <w:lsdException w:name="Default Paragraph Font" w:semiHidden="1" w:uiPriority="1" w:unhideWhenUsed="1"/>
-    <w:lsdException w:name="Body Text" w:semiHidden="1" w:unhideWhenUsed="1"/>
-    <w:lsdException w:name="Body Text Indent" w:semiHidden="1" w:unhideWhenUsed="1"/>
-    <w:lsdException w:name="List Continue" w:semiHidden="1" w:unhideWhenUsed="1"/>
-    <w:lsdException w:name="List Continue 2" w:semiHidden="1" w:unhideWhenUsed="1"/>
-    <w:lsdException w:name="List Continue 3" w:semiHidden="1" w:unhideWhenUsed="1"/>
-    <w:lsdException w:name="List Continue 4" w:semiHidden="1" w:unhideWhenUsed="1"/>
-    <w:lsdException w:name="List Continue 5" w:semiHidden="1" w:unhideWhenUsed="1"/>
-    <w:lsdException w:name="Message Header" w:semiHidden="1" w:unhideWhenUsed="1"/>
-    <w:lsdException w:name="Subtitle" w:uiPriority="11" w:qFormat="1"/>
-    <w:lsdException w:name="Salutation" w:semiHidden="1" w:unhideWhenUsed="1"/>
-    <w:lsdException w:name="Date" w:semiHidden="1" w:unhideWhenUsed="1"/>
-    <w:lsdException w:name="Body Text First Indent" w:semiHidden="1" w:unhideWhenUsed="1"/>
-    <w:lsdException w:name="Body Text First Indent 2" w:semiHidden="1" w:unhideWhenUsed="1"/>
-    <w:lsdException w:name="Note Heading" w:semiHidden="1" w:unhideWhenUsed="1"/>
-    <w:lsdException w:name="Body Text 2" w:semiHidden="1" w:unhideWhenUsed="1"/>
-    <w:lsdException w:name="Body Text 3" w:semiHidden="1" w:unhideWhenUsed="1"/>
-    <w:lsdException w:name="Body Text Indent 2" w:semiHidden="1" w:unhideWhenUsed="1"/>
-    <w:lsdException w:name="Body Text Indent 3" w:semiHidden="1" w:unhideWhenUsed="1"/>
-    <w:lsdException w:name="Block Text" w:semiHidden="1" w:unhideWhenUsed="1"/>
-    <w:lsdException w:name="Hyperlink" w:semiHidden="1" w:unhideWhenUsed="1"/>
-    <w:lsdException w:name="FollowedHyperlink" w:semiHidden="1" w:unhideWhenUsed="1"/>
-    <w:lsdException w:name="Strong" w:uiPriority="22" w:qFormat="1"/>
-    <w:lsdException w:name="Emphasis" w:uiPriority="20" w:qFormat="1"/>
-    <w:lsdException w:name="Document Map" w:semiHidden="1" w:unhideWhenUsed="1"/>
-    <w:lsdException w:name="Plain Text" w:semiHidden="1" w:unhideWhenUsed="1"/>
-    <w:lsdException w:name="E-mail Signature" w:semiHidden="1" w:unhideWhenUsed="1"/>
-    <w:lsdException w:name="HTML Top of Form" w:semiHidden="1" w:unhideWhenUsed="1"/>
-    <w:lsdException w:name="HTML Bottom of Form" w:semiHidden="1" w:unhideWhenUsed="1"/>
-    <w:lsdException w:name="Normal (Web)" w:semiHidden="1" w:unhideWhenUsed="1"/>
-    <w:lsdException w:name="HTML Acronym" w:semiHidden="1" w:unhideWhenUsed="1"/>
-    <w:lsdException w:name="HTML Address" w:semiHidden="1" w:unhideWhenUsed="1"/>
-    <w:lsdException w:name="HTML Cite" w:semiHidden="1" w:unhideWhenUsed="1"/>
-    <w:lsdException w:name="HTML Code" w:semiHidden="1" w:unhideWhenUsed="1"/>
-    <w:lsdException w:name="HTML Definition" w:semiHidden="1" w:unhideWhenUsed="1"/>
-    <w:lsdException w:name="HTML Keyboard" w:semiHidden="1" w:unhideWhenUsed="1"/>
-    <w:lsdException w:name="HTML Preformatted" w:semiHidden="1" w:unhideWhenUsed="1"/>
-    <w:lsdException w:name="HTML Sample" w:semiHidden="1" w:unhideWhenUsed="1"/>
-    <w:lsdException w:name="HTML Typewriter" w:semiHidden="1" w:unhideWhenUsed="1"/>
-    <w:lsdException w:name="HTML Variable" w:semiHidden="1" w:unhideWhenUsed="1"/>
-    <w:lsdException w:name="Normal Table" w:semiHidden="1" w:unhideWhenUsed="1"/>
-    <w:lsdException w:name="annotation subject" w:semiHidden="1" w:unhideWhenUsed="1"/>
-    <w:lsdException w:name="No List" w:semiHidden="1" w:unhideWhenUsed="1"/>
-    <w:lsdException w:name="Outline List 1" w:semiHidden="1" w:unhideWhenUsed="1"/>
-    <w:lsdException w:name="Outline List 2" w:semiHidden="1" w:unhideWhenUsed="1"/>
-    <w:lsdException w:name="Outline List 3" w:semiHidden="1" w:unhideWhenUsed="1"/>
-    <w:lsdException w:name="Table Simple 1" w:semiHidden="1" w:unhideWhenUsed="1"/>
-    <w:lsdException w:name="Table Simple 2" w:semiHidden="1" w:unhideWhenUsed="1"/>
-    <w:lsdException w:name="Table Simple 3" w:semiHidden="1" w:unhideWhenUsed="1"/>
-    <w:lsdException w:name="Table Classic 1" w:semiHidden="1" w:unhideWhenUsed="1"/>
-    <w:lsdException w:name="Table Classic 2" w:semiHidden="1" w:unhideWhenUsed="1"/>
-    <w:lsdException w:name="Table Classic 3" w:semiHidden="1" w:unhideWhenUsed="1"/>
-    <w:lsdException w:name="Table Classic 4" w:semiHidden="1" w:unhideWhenUsed="1"/>
-    <w:lsdException w:name="Table Colorful 1" w:semiHidden="1" w:unhideWhenUsed="1"/>
-    <w:lsdException w:name="Table Colorful 2" w:semiHidden="1" w:unhideWhenUsed="1"/>
-    <w:lsdException w:name="Table Colorful 3" w:semiHidden="1" w:unhideWhenUsed="1"/>
-    <w:lsdException w:name="Table Columns 1" w:semiHidden="1" w:unhideWhenUsed="1"/>
-    <w:lsdException w:name="Table Columns 2" w:semiHidden="1" w:unhideWhenUsed="1"/>
-    <w:lsdException w:name="Table Columns 3" w:semiHidden="1" w:unhideWhenUsed="1"/>
-    <w:lsdException w:name="Table Columns 4" w:semiHidden="1" w:unhideWhenUsed="1"/>
-    <w:lsdException w:name="Table Columns 5" w:semiHidden="1" w:unhideWhenUsed="1"/>
-    <w:lsdException w:name="Table Grid 1" w:semiHidden="1" w:unhideWhenUsed="1"/>
-    <w:lsdException w:name="Table Grid 2" w:semiHidden="1" w:unhideWhenUsed="1"/>
-    <w:lsdException w:name="Table Grid 3" w:semiHidden="1" w:unhideWhenUsed="1"/>
-    <w:lsdException w:name="Table Grid 4" w:semiHidden="1" w:unhideWhenUsed="1"/>
-    <w:lsdException w:name="Table Grid 5" w:semiHidden="1" w:unhideWhenUsed="1"/>
-    <w:lsdException w:name="Table Grid 6" w:semiHidden="1" w:unhideWhenUsed="1"/>
-    <w:lsdException w:name="Table Grid 7" w:semiHidden="1" w:unhideWhenUsed="1"/>
-    <w:lsdException w:name="Table Grid 8" w:semiHidden="1" w:unhideWhenUsed="1"/>
-    <w:lsdException w:name="Table List 1" w:semiHidden="1" w:unhideWhenUsed="1"/>
-    <w:lsdException w:name="Table List 2" w:semiHidden="1" w:unhideWhenUsed="1"/>
-    <w:lsdException w:name="Table List 3" w:semiHidden="1" w:unhideWhenUsed="1"/>
-    <w:lsdException w:name="Table List 4" w:semiHidden="1" w:unhideWhenUsed="1"/>
-    <w:lsdException w:name="Table List 5" w:semiHidden="1" w:unhideWhenUsed="1"/>
-    <w:lsdException w:name="Table List 6" w:semiHidden="1" w:unhideWhenUsed="1"/>
-    <w:lsdException w:name="Table List 7" w:semiHidden="1" w:unhideWhenUsed="1"/>
-    <w:lsdException w:name="Table List 8" w:semiHidden="1" w:unhideWhenUsed="1"/>
-    <w:lsdException w:name="Table 3D effects 1" w:semiHidden="1" w:unhideWhenUsed="1"/>
-    <w:lsdException w:name="Table 3D effects 2" w:semiHidden="1" w:unhideWhenUsed="1"/>
-    <w:lsdException w:name="Table 3D effects 3" w:semiHidden="1" w:unhideWhenUsed="1"/>
-    <w:lsdException w:name="Table Contemporary" w:semiHidden="1" w:unhideWhenUsed="1"/>
-    <w:lsdException w:name="Table Elegant" w:semiHidden="1" w:unhideWhenUsed="1"/>
-    <w:lsdException w:name="Table Professional" w:semiHidden="1" w:unhideWhenUsed="1"/>
-    <w:lsdException w:name="Table Subtle 1" w:semiHidden="1" w:unhideWhenUsed="1"/>
-    <w:lsdException w:name="Table Subtle 2" w:semiHidden="1" w:unhideWhenUsed="1"/>
-    <w:lsdException w:name="Table Web 1" w:semiHidden="1" w:unhideWhenUsed="1"/>
-    <w:lsdException w:name="Table Web 2" w:semiHidden="1" w:unhideWhenUsed="1"/>
-    <w:lsdException w:name="Table Web 3" w:semiHidden="1" w:unhideWhenUsed="1"/>
-    <w:lsdException w:name="Balloon Text" w:semiHidden="1" w:unhideWhenUsed="1"/>
-    <w:lsdException w:name="Table Grid" w:uiPriority="39"/>
-    <w:lsdException w:name="Table Theme" w:semiHidden="1" w:unhideWhenUsed="1"/>
-    <w:lsdException w:name="Placeholder Text" w:semiHidden="1"/>
-    <w:lsdException w:name="No Spacing" w:uiPriority="1" w:qFormat="1"/>
-    <w:lsdException w:name="Light Shading" w:uiPriority="60"/>
-    <w:lsdException w:name="Light List" w:uiPriority="61"/>
-    <w:lsdException w:name="Light Grid" w:uiPriority="62"/>
-    <w:lsdException w:name="Medium Shading 1" w:uiPriority="63"/>
-    <w:lsdException w:name="Medium Shading 2" w:uiPriority="64"/>
-    <w:lsdException w:name="Medium List 1" w:uiPriority="65"/>
-    <w:lsdException w:name="Medium List 2" w:uiPriority="66"/>
-    <w:lsdException w:name="Medium Grid 1" w:uiPriority="67"/>
-    <w:lsdException w:name="Medium Grid 2" w:uiPriority="68"/>
-    <w:lsdException w:name="Medium Grid 3" w:uiPriority="69"/>
-    <w:lsdException w:name="Dark List" w:uiPriority="70"/>
-    <w:lsdException w:name="Colorful Shading" w:uiPriority="71"/>
-    <w:lsdException w:name="Colorful List" w:uiPriority="72"/>
-    <w:lsdException w:name="Colorful Grid" w:uiPriority="73"/>
-    <w:lsdException w:name="Light Shading Accent 1" w:uiPriority="60"/>
-    <w:lsdException w:name="Light List Accent 1" w:uiPriority="61"/>
-    <w:lsdException w:name="Light Grid Accent 1" w:uiPriority="62"/>
-    <w:lsdException w:name="Medium Shading 1 Accent 1" w:uiPriority="63"/>
-    <w:lsdException w:name="Medium Shading 2 Accent 1" w:uiPriority="64"/>
-    <w:lsdException w:name="Medium List 1 Accent 1" w:uiPriority="65"/>
-    <w:lsdException w:name="Revision" w:semiHidden="1"/>
-    <w:lsdException w:name="List Paragraph" w:uiPriority="34" w:qFormat="1"/>
-    <w:lsdException w:name="Quote" w:uiPriority="29" w:qFormat="1"/>
-    <w:lsdException w:name="Intense Quote" w:uiPriority="30" w:qFormat="1"/>
-    <w:lsdException w:name="Medium List 2 Accent 1" w:uiPriority="66"/>
-    <w:lsdException w:name="Medium Grid 1 Accent 1" w:uiPriority="67"/>
-    <w:lsdException w:name="Medium Grid 2 Accent 1" w:uiPriority="68"/>
-    <w:lsdException w:name="Medium Grid 3 Accent 1" w:uiPriority="69"/>
-    <w:lsdException w:name="Dark List Accent 1" w:uiPriority="70"/>
-    <w:lsdException w:name="Colorful Shading Accent 1" w:uiPriority="71"/>
-    <w:lsdException w:name="Colorful List Accent 1" w:uiPriority="72"/>
-    <w:lsdException w:name="Colorful Grid Accent 1" w:uiPriority="73"/>
-    <w:lsdException w:name="Light Shading Accent 2" w:uiPriority="60"/>
-    <w:lsdException w:name="Light List Accent 2" w:uiPriority="61"/>
-    <w:lsdException w:name="Light Grid Accent 2" w:uiPriority="62"/>
-    <w:lsdException w:name="Medium Shading 1 Accent 2" w:uiPriority="63"/>
-    <w:lsdException w:name="Medium Shading 2 Accent 2" w:uiPriority="64"/>
-    <w:lsdException w:name="Medium List 1 Accent 2" w:uiPriority="65"/>
-    <w:lsdException w:name="Medium List 2 Accent 2" w:uiPriority="66"/>
-    <w:lsdException w:name="Medium Grid 1 Accent 2" w:uiPriority="67"/>
-    <w:lsdException w:name="Medium Grid 2 Accent 2" w:uiPriority="68"/>
-    <w:lsdException w:name="Medium Grid 3 Accent 2" w:uiPriority="69"/>
-    <w:lsdException w:name="Dark List Accent 2" w:uiPriority="70"/>
-    <w:lsdException w:name="Colorful Shading Accent 2" w:uiPriority="71"/>
-    <w:lsdException w:name="Colorful List Accent 2" w:uiPriority="72"/>
-    <w:lsdException w:name="Colorful Grid Accent 2" w:uiPriority="73"/>
-    <w:lsdException w:name="Light Shading Accent 3" w:uiPriority="60"/>
-    <w:lsdException w:name="Light List Accent 3" w:uiPriority="61"/>
-    <w:lsdException w:name="Light Grid Accent 3" w:uiPriority="62"/>
-    <w:lsdException w:name="Medium Shading 1 Accent 3" w:uiPriority="63"/>
-    <w:lsdException w:name="Medium Shading 2 Accent 3" w:uiPriority="64"/>
-    <w:lsdException w:name="Medium List 1 Accent 3" w:uiPriority="65"/>
-    <w:lsdException w:name="Medium List 2 Accent 3" w:uiPriority="66"/>
-    <w:lsdException w:name="Medium Grid 1 Accent 3" w:uiPriority="67"/>
-    <w:lsdException w:name="Medium Grid 2 Accent 3" w:uiPriority="68"/>
-    <w:lsdException w:name="Medium Grid 3 Accent 3" w:uiPriority="69"/>
-    <w:lsdException w:name="Dark List Accent 3" w:uiPriority="70"/>
-    <w:lsdException w:name="Colorful Shading Accent 3" w:uiPriority="71"/>
-    <w:lsdException w:name="Colorful List Accent 3" w:uiPriority="72"/>
-    <w:lsdException w:name="Colorful Grid Accent 3" w:uiPriority="73"/>
-    <w:lsdException w:name="Light Shading Accent 4" w:uiPriority="60"/>
-    <w:lsdException w:name="Light List Accent 4" w:uiPriority="61"/>
-    <w:lsdException w:name="Light Grid Accent 4" w:uiPriority="62"/>
-    <w:lsdException w:name="Medium Shading 1 Accent 4" w:uiPriority="63"/>
-    <w:lsdException w:name="Medium Shading 2 Accent 4" w:uiPriority="64"/>
-    <w:lsdException w:name="Medium List 1 Accent 4" w:uiPriority="65"/>
-    <w:lsdException w:name="Medium List 2 Accent 4" w:uiPriority="66"/>
-    <w:lsdException w:name="Medium Grid 1 Accent 4" w:uiPriority="67"/>
-    <w:lsdException w:name="Medium Grid 2 Accent 4" w:uiPriority="68"/>
-    <w:lsdException w:name="Medium Grid 3 Accent 4" w:uiPriority="69"/>
-    <w:lsdException w:name="Dark List Accent 4" w:uiPriority="70"/>
-    <w:lsdException w:name="Colorful Shading Accent 4" w:uiPriority="71"/>
-    <w:lsdException w:name="Colorful List Accent 4" w:uiPriority="72"/>
-    <w:lsdException w:name="Colorful Grid Accent 4" w:uiPriority="73"/>
-    <w:lsdException w:name="Light Shading Accent 5" w:uiPriority="60"/>
-    <w:lsdException w:name="Light List Accent 5" w:uiPriority="61"/>
-    <w:lsdException w:name="Light Grid Accent 5" w:uiPriority="62"/>
-    <w:lsdException w:name="Medium Shading 1 Accent 5" w:uiPriority="63"/>
-    <w:lsdException w:name="Medium Shading 2 Accent 5" w:uiPriority="64"/>
-    <w:lsdException w:name="Medium List 1 Accent 5" w:uiPriority="65"/>
-    <w:lsdException w:name="Medium List 2 Accent 5" w:uiPriority="66"/>
-    <w:lsdException w:name="Medium Grid 1 Accent 5" w:uiPriority="67"/>
-    <w:lsdException w:name="Medium Grid 2 Accent 5" w:uiPriority="68"/>
-    <w:lsdException w:name="Medium Grid 3 Accent 5" w:uiPriority="69"/>
-    <w:lsdException w:name="Dark List Accent 5" w:uiPriority="70"/>
-    <w:lsdException w:name="Colorful Shading Accent 5" w:uiPriority="71"/>
-    <w:lsdException w:name="Colorful List Accent 5" w:uiPriority="72"/>
-    <w:lsdException w:name="Colorful Grid Accent 5" w:uiPriority="73"/>
-    <w:lsdException w:name="Light Shading Accent 6" w:uiPriority="60"/>
-    <w:lsdException w:name="Light List Accent 6" w:uiPriority="61"/>
-    <w:lsdException w:name="Light Grid Accent 6" w:uiPriority="62"/>
-    <w:lsdException w:name="Medium Shading 1 Accent 6" w:uiPriority="63"/>
-    <w:lsdException w:name="Medium Shading 2 Accent 6" w:uiPriority="64"/>
-    <w:lsdException w:name="Medium List 1 Accent 6" w:uiPriority="65"/>
-    <w:lsdException w:name="Medium List 2 Accent 6" w:uiPriority="66"/>
-    <w:lsdException w:name="Medium Grid 1 Accent 6" w:uiPriority="67"/>
-    <w:lsdException w:name="Medium Grid 2 Accent 6" w:uiPriority="68"/>
-    <w:lsdException w:name="Medium Grid 3 Accent 6" w:uiPriority="69"/>
-    <w:lsdException w:name="Dark List Accent 6" w:uiPriority="70"/>
-    <w:lsdException w:name="Colorful Shading Accent 6" w:uiPriority="71"/>
-    <w:lsdException w:name="Colorful List Accent 6" w:uiPriority="72"/>
-    <w:lsdException w:name="Colorful Grid Accent 6" w:uiPriority="73"/>
-    <w:lsdException w:name="Subtle Emphasis" w:uiPriority="19" w:qFormat="1"/>
-    <w:lsdException w:name="Intense Emphasis" w:uiPriority="21" w:qFormat="1"/>
-    <w:lsdException w:name="Subtle Reference" w:uiPriority="31" w:qFormat="1"/>
-    <w:lsdException w:name="Intense Reference" w:uiPriority="32" w:qFormat="1"/>
-    <w:lsdException w:name="Book Title" w:uiPriority="33" w:qFormat="1"/>
-    <w:lsdException w:name="Bibliography" w:semiHidden="1" w:uiPriority="37" w:unhideWhenUsed="1"/>
-    <w:lsdException w:name="TOC Heading" w:semiHidden="1" w:uiPriority="39" w:unhideWhenUsed="1" w:qFormat="1"/>
-    <w:lsdException w:name="Plain Table 1" w:uiPriority="41"/>
-    <w:lsdException w:name="Plain Table 2" w:uiPriority="42"/>
-    <w:lsdException w:name="Plain Table 3" w:uiPriority="43"/>
-    <w:lsdException w:name="Plain Table 4" w:uiPriority="44"/>
-    <w:lsdException w:name="Plain Table 5" w:uiPriority="45"/>
-    <w:lsdException w:name="Grid Table Light" w:uiPriority="40"/>
-    <w:lsdException w:name="Grid Table 1 Light" w:uiPriority="46"/>
-    <w:lsdException w:name="Grid Table 2" w:uiPriority="47"/>
-    <w:lsdException w:name="Grid Table 3" w:uiPriority="48"/>
-    <w:lsdException w:name="Grid Table 4" w:uiPriority="49"/>
-    <w:lsdException w:name="Grid Table 5 Dark" w:uiPriority="50"/>
-    <w:lsdException w:name="Grid Table 6 Colorful" w:uiPriority="51"/>
-    <w:lsdException w:name="Grid Table 7 Colorful" w:uiPriority="52"/>
-    <w:lsdException w:name="Grid Table 1 Light Accent 1" w:uiPriority="46"/>
-    <w:lsdException w:name="Grid Table 2 Accent 1" w:uiPriority="47"/>
-    <w:lsdException w:name="Grid Table 3 Accent 1" w:uiPriority="48"/>
-    <w:lsdException w:name="Grid Table 4 Accent 1" w:uiPriority="49"/>
-    <w:lsdException w:name="Grid Table 5 Dark Accent 1" w:uiPriority="50"/>
-    <w:lsdException w:name="Grid Table 6 Colorful Accent 1" w:uiPriority="51"/>
-    <w:lsdException w:name="Grid Table 7 Colorful Accent 1" w:uiPriority="52"/>
-    <w:lsdException w:name="Grid Table 1 Light Accent 2" w:uiPriority="46"/>
-    <w:lsdException w:name="Grid Table 2 Accent 2" w:uiPriority="47"/>
-    <w:lsdException w:name="Grid Table 3 Accent 2" w:uiPriority="48"/>
-    <w:lsdException w:name="Grid Table 4 Accent 2" w:uiPriority="49"/>
-    <w:lsdException w:name="Grid Table 5 Dark Accent 2" w:uiPriority="50"/>
-    <w:lsdException w:name="Grid Table 6 Colorful Accent 2" w:uiPriority="51"/>
-    <w:lsdException w:name="Grid Table 7 Colorful Accent 2" w:uiPriority="52"/>
-    <w:lsdException w:name="Grid Table 1 Light Accent 3" w:uiPriority="46"/>
-    <w:lsdException w:name="Grid Table 2 Accent 3" w:uiPriority="47"/>
-    <w:lsdException w:name="Grid Table 3 Accent 3" w:uiPriority="48"/>
-    <w:lsdException w:name="Grid Table 4 Accent 3" w:uiPriority="49"/>
-    <w:lsdException w:name="Grid Table 5 Dark Accent 3" w:uiPriority="50"/>
-    <w:lsdException w:name="Grid Table 6 Colorful Accent 3" w:uiPriority="51"/>
-    <w:lsdException w:name="Grid Table 7 Colorful Accent 3" w:uiPriority="52"/>
-    <w:lsdException w:name="Grid Table 1 Light Accent 4" w:uiPriority="46"/>
-    <w:lsdException w:name="Grid Table 2 Accent 4" w:uiPriority="47"/>
-    <w:lsdException w:name="Grid Table 3 Accent 4" w:uiPriority="48"/>
-    <w:lsdException w:name="Grid Table 4 Accent 4" w:uiPriority="49"/>
-    <w:lsdException w:name="Grid Table 5 Dark Accent 4" w:uiPriority="50"/>
-    <w:lsdException w:name="Grid Table 6 Colorful Accent 4" w:uiPriority="51"/>
-    <w:lsdException w:name="Grid Table 7 Colorful Accent 4" w:uiPriority="52"/>
-    <w:lsdException w:name="Grid Table 1 Light Accent 5" w:uiPriority="46"/>
-    <w:lsdException w:name="Grid Table 2 Accent 5" w:uiPriority="47"/>
-    <w:lsdException w:name="Grid Table 3 Accent 5" w:uiPriority="48"/>
-    <w:lsdException w:name="Grid Table 4 Accent 5" w:uiPriority="49"/>
-    <w:lsdException w:name="Grid Table 5 Dark Accent 5" w:uiPriority="50"/>
-    <w:lsdException w:name="Grid Table 6 Colorful Accent 5" w:uiPriority="51"/>
-    <w:lsdException w:name="Grid Table 7 Colorful Accent 5" w:uiPriority="52"/>
-    <w:lsdException w:name="Grid Table 1 Light Accent 6" w:uiPriority="46"/>
-    <w:lsdException w:name="Grid Table 2 Accent 6" w:uiPriority="47"/>
-    <w:lsdException w:name="Grid Table 3 Accent 6" w:uiPriority="48"/>
-    <w:lsdException w:name="Grid Table 4 Accent 6" w:uiPriority="49"/>
-    <w:lsdException w:name="Grid Table 5 Dark Accent 6" w:uiPriority="50"/>
-    <w:lsdException w:name="Grid Table 6 Colorful Accent 6" w:uiPriority="51"/>
-    <w:lsdException w:name="Grid Table 7 Colorful Accent 6" w:uiPriority="52"/>
-    <w:lsdException w:name="List Table 1 Light" w:uiPriority="46"/>
-    <w:lsdException w:name="List Table 2" w:uiPriority="47"/>
-    <w:lsdException w:name="List Table 3" w:uiPriority="48"/>
-    <w:lsdException w:name="List Table 4" w:uiPriority="49"/>
-    <w:lsdException w:name="List Table 5 Dark" w:uiPriority="50"/>
-    <w:lsdException w:name="List Table 6 Colorful" w:uiPriority="51"/>
-    <w:lsdException w:name="List Table 7 Colorful" w:uiPriority="52"/>
-    <w:lsdException w:name="List Table 1 Light Accent 1" w:uiPriority="46"/>
-    <w:lsdException w:name="List Table 2 Accent 1" w:uiPriority="47"/>
-    <w:lsdException w:name="List Table 3 Accent 1" w:uiPriority="48"/>
-    <w:lsdException w:name="List Table 4 Accent 1" w:uiPriority="49"/>
-    <w:lsdException w:name="List Table 5 Dark Accent 1" w:uiPriority="50"/>
-    <w:lsdException w:name="List Table 6 Colorful Accent 1" w:uiPriority="51"/>
-    <w:lsdException w:name="List Table 7 Colorful Accent 1" w:uiPriority="52"/>
-    <w:lsdException w:name="List Table 1 Light Accent 2" w:uiPriority="46"/>
-    <w:lsdException w:name="List Table 2 Accent 2" w:uiPriority="47"/>
-    <w:lsdException w:name="List Table 3 Accent 2" w:uiPriority="48"/>
-    <w:lsdException w:name="List Table 4 Accent 2" w:uiPriority="49"/>
-    <w:lsdException w:name="List Table 5 Dark Accent 2" w:uiPriority="50"/>
-    <w:lsdException w:name="List Table 6 Colorful Accent 2" w:uiPriority="51"/>
-    <w:lsdException w:name="List Table 7 Colorful Accent 2" w:uiPriority="52"/>
-    <w:lsdException w:name="List Table 1 Light Accent 3" w:uiPriority="46"/>
-    <w:lsdException w:name="List Table 2 Accent 3" w:uiPriority="47"/>
-    <w:lsdException w:name="List Table 3 Accent 3" w:uiPriority="48"/>
-    <w:lsdException w:name="List Table 4 Accent 3" w:uiPriority="49"/>
-    <w:lsdException w:name="List Table 5 Dark Accent 3" w:uiPriority="50"/>
-    <w:lsdException w:name="List Table 6 Colorful Accent 3" w:uiPriority="51"/>
-    <w:lsdException w:name="List Table 7 Colorful Accent 3" w:uiPriority="52"/>
-    <w:lsdException w:name="List Table 1 Light Accent 4" w:uiPriority="46"/>
-    <w:lsdException w:name="List Table 2 Accent 4" w:uiPriority="47"/>
-    <w:lsdException w:name="List Table 3 Accent 4" w:uiPriority="48"/>
-    <w:lsdException w:name="List Table 4 Accent 4" w:uiPriority="49"/>
-    <w:lsdException w:name="List Table 5 Dark Accent 4" w:uiPriority="50"/>
-    <w:lsdException w:name="List Table 6 Colorful Accent 4" w:uiPriority="51"/>
-    <w:lsdException w:name="List Table 7 Colorful Accent 4" w:uiPriority="52"/>
-    <w:lsdException w:name="List Table 1 Light Accent 5" w:uiPriority="46"/>
-    <w:lsdException w:name="List Table 2 Accent 5" w:uiPriority="47"/>
-    <w:lsdException w:name="List Table 3 Accent 5" w:uiPriority="48"/>
-    <w:lsdException w:name="List Table 4 Accent 5" w:uiPriority="49"/>
-    <w:lsdException w:name="List Table 5 Dark Accent 5" w:uiPriority="50"/>
-    <w:lsdException w:name="List Table 6 Colorful Accent 5" w:uiPriority="51"/>
-    <w:lsdException w:name="List Table 7 Colorful Accent 5" w:uiPriority="52"/>
-    <w:lsdException w:name="List Table 1 Light Accent 6" w:uiPriority="46"/>
-    <w:lsdException w:name="List Table 2 Accent 6" w:uiPriority="47"/>
-    <w:lsdException w:name="List Table 3 Accent 6" w:uiPriority="48"/>
-    <w:lsdException w:name="List Table 4 Accent 6" w:uiPriority="49"/>
-    <w:lsdException w:name="List Table 5 Dark Accent 6" w:uiPriority="50"/>
-    <w:lsdException w:name="List Table 6 Colorful Accent 6" w:uiPriority="51"/>
-    <w:lsdException w:name="List Table 7 Colorful Accent 6" w:uiPriority="52"/>
-  </w:latentStyles>
-  <w:style w:type="paragraph" w:default="1" w:styleId="Normal">
-    <w:name w:val="Normal"/>
-    <w:qFormat/>
-    <w:pPr>
-      <w:spacing w:after="160" w:line="259" w:lineRule="auto"/>
-    </w:pPr>
-    <w:rPr>
-      <w:sz w:val="22"/>
-      <w:szCs w:val="22"/>
-    </w:rPr>
-  </w:style>
-  <w:style w:type="character" w:default="1" w:styleId="DefaultParagraphFont">
-    <w:name w:val="Default Paragraph Font"/>
-    <w:uiPriority w:val="1"/>
-    <w:semiHidden/>
-    <w:unhideWhenUsed/>
-  </w:style>
-  <w:style w:type="table" w:default="1" w:styleId="TableNormal">
-    <w:name w:val="Normal Table"/>
-    <w:uiPriority w:val="99"/>
-    <w:semiHidden/>
-    <w:unhideWhenUsed/>
-    <w:tblPr>
-      <w:tblInd w:w="0" w:type="dxa"/>
-      <w:tblCellMar>
-        <w:top w:w="0" w:type="dxa"/>
-        <w:left w:w="108" w:type="dxa"/>
-        <w:bottom w:w="0" w:type="dxa"/>
-        <w:right w:w="108" w:type="dxa"/>
-      </w:tblCellMar>
-    </w:tblPr>
-  </w:style>
-  <w:style w:type="numbering" w:default="1" w:styleId="NoList">
-    <w:name w:val="No List"/>
-    <w:uiPriority w:val="99"/>
-    <w:semiHidden/>
-    <w:unhideWhenUsed/>
-  </w:style>
-  <w:style w:type="character" w:styleId="PlaceholderText">
-    <w:name w:val="Placeholder Text"/>
-    <w:uiPriority w:val="99"/>
-    <w:semiHidden/>
-    <w:rPr>
-      <w:color w:val="808080"/>
-    </w:rPr>
-  </w:style>
-  <w:style w:type="paragraph" w:customStyle="1" w:styleId="314F488009A2400281220035B7CD9DDA">
-    <w:name w:val="314F488009A2400281220035B7CD9DDA"/>
-    <w:pPr>
-      <w:spacing w:after="160" w:line="259" w:lineRule="auto"/>
-    </w:pPr>
-    <w:rPr>
-      <w:sz w:val="22"/>
-      <w:szCs w:val="22"/>
-    </w:rPr>
-  </w:style>
-  <w:style w:type="paragraph" w:customStyle="1" w:styleId="13C4A80BA126462C9C6229A9447AAB78">
-    <w:name w:val="13C4A80BA126462C9C6229A9447AAB78"/>
-    <w:pPr>
-      <w:spacing w:after="160" w:line="259" w:lineRule="auto"/>
-    </w:pPr>
-    <w:rPr>
-      <w:sz w:val="22"/>
-      <w:szCs w:val="22"/>
-    </w:rPr>
-  </w:style>
-  <w:style w:type="paragraph" w:customStyle="1" w:styleId="387032855B0443E48B4EE2314612D151">
-    <w:name w:val="387032855B0443E48B4EE2314612D151"/>
-    <w:pPr>
-      <w:spacing w:after="160" w:line="259" w:lineRule="auto"/>
-    </w:pPr>
-    <w:rPr>
-      <w:sz w:val="22"/>
-      <w:szCs w:val="22"/>
-    </w:rPr>
-  </w:style>
-  <w:style w:type="paragraph" w:customStyle="1" w:styleId="970D9D61357F42E18539F34A17C5E9C8">
-    <w:name w:val="970D9D61357F42E18539F34A17C5E9C8"/>
-    <w:pPr>
-      <w:spacing w:after="160" w:line="259" w:lineRule="auto"/>
-    </w:pPr>
-    <w:rPr>
-      <w:sz w:val="22"/>
-      <w:szCs w:val="22"/>
-    </w:rPr>
-  </w:style>
-  <w:style w:type="paragraph" w:customStyle="1" w:styleId="A3AAD839DDEC460BBDD3EE162957695C">
-    <w:name w:val="A3AAD839DDEC460BBDD3EE162957695C"/>
-    <w:pPr>
-      <w:spacing w:after="160" w:line="259" w:lineRule="auto"/>
-    </w:pPr>
-    <w:rPr>
-      <w:sz w:val="22"/>
-      <w:szCs w:val="22"/>
-    </w:rPr>
-  </w:style>
-  <w:style w:type="paragraph" w:customStyle="1" w:styleId="5B7D07CB6A49429CA26BD3D782FC925A">
-    <w:name w:val="5B7D07CB6A49429CA26BD3D782FC925A"/>
-    <w:pPr>
-      <w:spacing w:after="160" w:line="259" w:lineRule="auto"/>
-    </w:pPr>
-    <w:rPr>
-      <w:sz w:val="22"/>
-      <w:szCs w:val="22"/>
-    </w:rPr>
-  </w:style>
-  <w:style w:type="paragraph" w:customStyle="1" w:styleId="5A9EF6DA9E884FB3AAB762797BF175E9">
-    <w:name w:val="5A9EF6DA9E884FB3AAB762797BF175E9"/>
-    <w:pPr>
-      <w:spacing w:after="160" w:line="259" w:lineRule="auto"/>
-    </w:pPr>
-    <w:rPr>
-      <w:sz w:val="22"/>
-      <w:szCs w:val="22"/>
-    </w:rPr>
-  </w:style>
-  <w:style w:type="paragraph" w:customStyle="1" w:styleId="2119223602DB4603A7CB811DA2230074">
-    <w:name w:val="2119223602DB4603A7CB811DA2230074"/>
-    <w:pPr>
-      <w:spacing w:after="160" w:line="259" w:lineRule="auto"/>
-    </w:pPr>
-    <w:rPr>
-      <w:sz w:val="22"/>
-      <w:szCs w:val="22"/>
-    </w:rPr>
-  </w:style>
-  <w:style w:type="paragraph" w:customStyle="1" w:styleId="4B997165F22F4D69A102E7E2C343BD39">
-    <w:name w:val="4B997165F22F4D69A102E7E2C343BD39"/>
-    <w:pPr>
-      <w:spacing w:after="160" w:line="259" w:lineRule="auto"/>
-    </w:pPr>
-    <w:rPr>
-      <w:sz w:val="22"/>
-      <w:szCs w:val="22"/>
-    </w:rPr>
-  </w:style>
-  <w:style w:type="paragraph" w:customStyle="1" w:styleId="D65830FAD4A2489ABF481486E0ADB1C9">
-    <w:name w:val="D65830FAD4A2489ABF481486E0ADB1C9"/>
-    <w:pPr>
-      <w:spacing w:after="160" w:line="259" w:lineRule="auto"/>
-    </w:pPr>
-    <w:rPr>
-      <w:sz w:val="22"/>
-      <w:szCs w:val="22"/>
-    </w:rPr>
-  </w:style>
-  <w:style w:type="paragraph" w:customStyle="1" w:styleId="193960E0BD0C4B4994FFD8E9E4A28BB4">
-    <w:name w:val="193960E0BD0C4B4994FFD8E9E4A28BB4"/>
-    <w:pPr>
-      <w:spacing w:after="160" w:line="259" w:lineRule="auto"/>
-    </w:pPr>
-    <w:rPr>
-      <w:sz w:val="22"/>
-      <w:szCs w:val="22"/>
-    </w:rPr>
-  </w:style>
-</w:styles>
-</file>
-
-<file path=word/glossary/webSettings.xml><?xml version="1.0" encoding="utf-8"?>
-<w:webSettings xmlns:mc="http://schemas.openxmlformats.org/markup-compatibility/2006" xmlns:r="http://schemas.openxmlformats.org/officeDocument/2006/relationships" xmlns:w="http://schemas.openxmlformats.org/wordprocessingml/2006/main" xmlns:w14="http://schemas.microsoft.com/office/word/2010/wordml" xmlns:w15="http://schemas.microsoft.com/office/word/2012/wordml" mc:Ignorable="w14 w15">
-  <w:optimizeForBrowser/>
-  <w:allowPNG/>
-</w:webSettings>
-</file>
-
 <file path=word/theme/theme1.xml><?xml version="1.0" encoding="utf-8"?>
 <a:theme xmlns:a="http://schemas.openxmlformats.org/drawingml/2006/main" name="Office Theme">
   <a:themeElements>
@@ -3608,7 +3593,7 @@
 </file>
 
 <file path=customXml/itemProps1.xml><?xml version="1.0" encoding="utf-8"?>
-<ds:datastoreItem xmlns:ds="http://schemas.openxmlformats.org/officeDocument/2006/customXml" ds:itemID="{E1A72F97-7728-4DDC-90F2-3AF79FBB7A9A}">
+<ds:datastoreItem xmlns:ds="http://schemas.openxmlformats.org/officeDocument/2006/customXml" ds:itemID="{2CD12B27-A676-42D7-8EB5-63F3AC1159FD}">
   <ds:schemaRefs>
     <ds:schemaRef ds:uri="http://schemas.openxmlformats.org/officeDocument/2006/bibliography"/>
   </ds:schemaRefs>
